--- a/Doc/Requirements.docx
+++ b/Doc/Requirements.docx
@@ -1,26 +1,94 @@
 
 <file path=word/document.xml><?xml version="1.0" encoding="utf-8"?>
-<w:document xmlns:wpc="http://schemas.microsoft.com/office/word/2010/wordprocessingCanvas" xmlns:mc="http://schemas.openxmlformats.org/markup-compatibility/2006" xmlns:o="urn:schemas-microsoft-com:office:office" xmlns:r="http://schemas.openxmlformats.org/officeDocument/2006/relationships" xmlns:m="http://schemas.openxmlformats.org/officeDocument/2006/math" xmlns:v="urn:schemas-microsoft-com:vml" xmlns:wp14="http://schemas.microsoft.com/office/word/2010/wordprocessingDrawing" xmlns:wp="http://schemas.openxmlformats.org/drawingml/2006/wordprocessingDrawing" xmlns:w10="urn:schemas-microsoft-com:office:word" xmlns:w="http://schemas.openxmlformats.org/wordprocessingml/2006/main" xmlns:w14="http://schemas.microsoft.com/office/word/2010/wordml" xmlns:wpg="http://schemas.microsoft.com/office/word/2010/wordprocessingGroup" xmlns:wpi="http://schemas.microsoft.com/office/word/2010/wordprocessingInk" xmlns:wne="http://schemas.microsoft.com/office/word/2006/wordml" xmlns:wps="http://schemas.microsoft.com/office/word/2010/wordprocessingShape" mc:Ignorable="w14 wp14">
+<w:document xmlns:wpc="http://schemas.microsoft.com/office/word/2010/wordprocessingCanvas" xmlns:cx="http://schemas.microsoft.com/office/drawing/2014/chartex" xmlns:cx1="http://schemas.microsoft.com/office/drawing/2015/9/8/chartex" xmlns:cx2="http://schemas.microsoft.com/office/drawing/2015/10/21/chartex" xmlns:cx3="http://schemas.microsoft.com/office/drawing/2016/5/9/chartex" xmlns:cx4="http://schemas.microsoft.com/office/drawing/2016/5/10/chartex" xmlns:cx5="http://schemas.microsoft.com/office/drawing/2016/5/11/chartex" xmlns:cx6="http://schemas.microsoft.com/office/drawing/2016/5/12/chartex" xmlns:cx7="http://schemas.microsoft.com/office/drawing/2016/5/13/chartex" xmlns:cx8="http://schemas.microsoft.com/office/drawing/2016/5/14/chartex" xmlns:mc="http://schemas.openxmlformats.org/markup-compatibility/2006" xmlns:aink="http://schemas.microsoft.com/office/drawing/2016/ink" xmlns:am3d="http://schemas.microsoft.com/office/drawing/2017/model3d" xmlns:o="urn:schemas-microsoft-com:office:office" xmlns:r="http://schemas.openxmlformats.org/officeDocument/2006/relationships" xmlns:m="http://schemas.openxmlformats.org/officeDocument/2006/math" xmlns:v="urn:schemas-microsoft-com:vml" xmlns:wp14="http://schemas.microsoft.com/office/word/2010/wordprocessingDrawing" xmlns:wp="http://schemas.openxmlformats.org/drawingml/2006/wordprocessingDrawing" xmlns:w10="urn:schemas-microsoft-com:office:word" xmlns:w="http://schemas.openxmlformats.org/wordprocessingml/2006/main" xmlns:w14="http://schemas.microsoft.com/office/word/2010/wordml" xmlns:w15="http://schemas.microsoft.com/office/word/2012/wordml" xmlns:w16cid="http://schemas.microsoft.com/office/word/2016/wordml/cid" xmlns:w16se="http://schemas.microsoft.com/office/word/2015/wordml/symex" xmlns:wpg="http://schemas.microsoft.com/office/word/2010/wordprocessingGroup" xmlns:wpi="http://schemas.microsoft.com/office/word/2010/wordprocessingInk" xmlns:wne="http://schemas.microsoft.com/office/word/2006/wordml" xmlns:wps="http://schemas.microsoft.com/office/word/2010/wordprocessingShape" mc:Ignorable="w14 w15 w16se w16cid wp14">
   <w:body>
     <w:p>
       <w:pPr>
+        <w:pStyle w:val="Heading1"/>
+        <w:rPr>
+          <w:rFonts w:asciiTheme="minorHAnsi" w:hAnsiTheme="minorHAnsi" w:cstheme="minorHAnsi"/>
+          <w:b/>
+          <w:bCs/>
+          <w:color w:val="000000" w:themeColor="text1"/>
+        </w:rPr>
+      </w:pPr>
+      <w:r>
+        <w:rPr>
+          <w:rFonts w:asciiTheme="minorHAnsi" w:hAnsiTheme="minorHAnsi" w:cstheme="minorHAnsi"/>
+          <w:b/>
+          <w:bCs/>
+          <w:color w:val="000000" w:themeColor="text1"/>
+        </w:rPr>
+        <w:t>SYSTEM</w:t>
+      </w:r>
+      <w:r>
+        <w:rPr>
+          <w:rFonts w:asciiTheme="minorHAnsi" w:hAnsiTheme="minorHAnsi" w:cstheme="minorHAnsi"/>
+          <w:b/>
+          <w:bCs/>
+          <w:color w:val="000000" w:themeColor="text1"/>
+        </w:rPr>
+        <w:tab/>
+      </w:r>
+    </w:p>
+    <w:p>
+      <w:pPr>
         <w:pStyle w:val="ListParagraph"/>
         <w:numPr>
           <w:ilvl w:val="0"/>
-          <w:numId w:val="4"/>
-        </w:numPr>
-        <w:spacing w:line="240" w:lineRule="auto"/>
-        <w:rPr>
-          <w:highlight w:val="yellow"/>
-          <w:lang w:val="nb-NO"/>
-        </w:rPr>
-      </w:pPr>
-      <w:r>
-        <w:rPr>
-          <w:highlight w:val="yellow"/>
-          <w:lang w:val="nb-NO"/>
-        </w:rPr>
-        <w:t>TIMP SEMAFOR MASINI :</w:t>
+          <w:numId w:val="10"/>
+        </w:numPr>
+        <w:rPr>
+          <w:b/>
+          <w:bCs/>
+          <w:sz w:val="28"/>
+          <w:szCs w:val="28"/>
+        </w:rPr>
+      </w:pPr>
+      <w:r>
+        <w:rPr>
+          <w:b/>
+          <w:bCs/>
+          <w:sz w:val="28"/>
+          <w:szCs w:val="28"/>
+        </w:rPr>
+        <w:t>Lights device for cars contains:</w:t>
+      </w:r>
+    </w:p>
+    <w:p>
+      <w:pPr>
+        <w:pStyle w:val="ListParagraph"/>
+        <w:numPr>
+          <w:ilvl w:val="1"/>
+          <w:numId w:val="10"/>
+        </w:numPr>
+      </w:pPr>
+      <w:r>
+        <w:t xml:space="preserve">1 x GREEN color LED  </w:t>
+      </w:r>
+    </w:p>
+    <w:p>
+      <w:pPr>
+        <w:pStyle w:val="ListParagraph"/>
+        <w:numPr>
+          <w:ilvl w:val="1"/>
+          <w:numId w:val="10"/>
+        </w:numPr>
+      </w:pPr>
+      <w:r>
+        <w:t>1 x YELLOW color LED</w:t>
+      </w:r>
+    </w:p>
+    <w:p>
+      <w:pPr>
+        <w:pStyle w:val="ListParagraph"/>
+        <w:numPr>
+          <w:ilvl w:val="1"/>
+          <w:numId w:val="10"/>
+        </w:numPr>
+      </w:pPr>
+      <w:r>
+        <w:t>1 x RED color LED</w:t>
       </w:r>
     </w:p>
     <w:p>
@@ -28,18 +96,146 @@
         <w:pStyle w:val="ListParagraph"/>
         <w:numPr>
           <w:ilvl w:val="0"/>
-          <w:numId w:val="1"/>
-        </w:numPr>
-        <w:spacing w:line="240" w:lineRule="auto"/>
-        <w:rPr>
-          <w:lang w:val="nb-NO"/>
-        </w:rPr>
-      </w:pPr>
-      <w:r>
-        <w:rPr>
-          <w:lang w:val="nb-NO"/>
-        </w:rPr>
-        <w:t>VERDE: 20 SEC</w:t>
+          <w:numId w:val="10"/>
+        </w:numPr>
+        <w:rPr>
+          <w:b/>
+          <w:bCs/>
+          <w:sz w:val="28"/>
+          <w:szCs w:val="28"/>
+        </w:rPr>
+      </w:pPr>
+      <w:r>
+        <w:rPr>
+          <w:b/>
+          <w:bCs/>
+          <w:sz w:val="28"/>
+          <w:szCs w:val="28"/>
+        </w:rPr>
+        <w:t>Pedestrian Devices contains:</w:t>
+      </w:r>
+    </w:p>
+    <w:p>
+      <w:pPr>
+        <w:pStyle w:val="ListParagraph"/>
+        <w:numPr>
+          <w:ilvl w:val="1"/>
+          <w:numId w:val="10"/>
+        </w:numPr>
+      </w:pPr>
+      <w:r>
+        <w:t>1 x lights device with:</w:t>
+      </w:r>
+    </w:p>
+    <w:p>
+      <w:pPr>
+        <w:pStyle w:val="ListParagraph"/>
+        <w:numPr>
+          <w:ilvl w:val="2"/>
+          <w:numId w:val="10"/>
+        </w:numPr>
+      </w:pPr>
+      <w:r>
+        <w:t>1 x RED color LED</w:t>
+      </w:r>
+    </w:p>
+    <w:p>
+      <w:pPr>
+        <w:pStyle w:val="ListParagraph"/>
+        <w:numPr>
+          <w:ilvl w:val="2"/>
+          <w:numId w:val="10"/>
+        </w:numPr>
+      </w:pPr>
+      <w:r>
+        <w:t>1 x GREEN color LED</w:t>
+      </w:r>
+    </w:p>
+    <w:p>
+      <w:pPr>
+        <w:pStyle w:val="ListParagraph"/>
+        <w:numPr>
+          <w:ilvl w:val="1"/>
+          <w:numId w:val="10"/>
+        </w:numPr>
+      </w:pPr>
+      <w:r>
+        <w:t xml:space="preserve">1 x OLED DISPLAY </w:t>
+      </w:r>
+    </w:p>
+    <w:p>
+      <w:pPr>
+        <w:pStyle w:val="ListParagraph"/>
+        <w:numPr>
+          <w:ilvl w:val="1"/>
+          <w:numId w:val="10"/>
+        </w:numPr>
+      </w:pPr>
+      <w:r>
+        <w:t>1 x Pedestrian REQUEST BUTTON</w:t>
+      </w:r>
+    </w:p>
+    <w:p>
+      <w:pPr>
+        <w:pStyle w:val="ListParagraph"/>
+        <w:numPr>
+          <w:ilvl w:val="1"/>
+          <w:numId w:val="10"/>
+        </w:numPr>
+      </w:pPr>
+      <w:r>
+        <w:t xml:space="preserve">1 x Pedestrian </w:t>
+      </w:r>
+      <w:r>
+        <w:t xml:space="preserve">WAITING </w:t>
+      </w:r>
+      <w:r>
+        <w:t>SIGNALING</w:t>
+      </w:r>
+    </w:p>
+    <w:p>
+      <w:pPr>
+        <w:pStyle w:val="ListParagraph"/>
+        <w:numPr>
+          <w:ilvl w:val="2"/>
+          <w:numId w:val="10"/>
+        </w:numPr>
+      </w:pPr>
+      <w:r>
+        <w:t>1 X YELLOW color LED</w:t>
+      </w:r>
+    </w:p>
+    <w:p>
+      <w:pPr>
+        <w:pStyle w:val="ListParagraph"/>
+        <w:numPr>
+          <w:ilvl w:val="1"/>
+          <w:numId w:val="10"/>
+        </w:numPr>
+      </w:pPr>
+      <w:r>
+        <w:t xml:space="preserve">1 x </w:t>
+      </w:r>
+      <w:r>
+        <w:t>Pedestrian SPEAKER FOR BLIND PEOPLE</w:t>
+      </w:r>
+    </w:p>
+    <w:p>
+      <w:pPr>
+        <w:pStyle w:val="Heading1"/>
+        <w:rPr>
+          <w:b/>
+          <w:bCs/>
+          <w:color w:val="000000" w:themeColor="text1"/>
+        </w:rPr>
+      </w:pPr>
+      <w:r>
+        <w:rPr>
+          <w:b/>
+          <w:bCs/>
+          <w:color w:val="000000" w:themeColor="text1"/>
+        </w:rPr>
+        <w:t>SYSTEM BEHAVIOIR</w:t>
       </w:r>
     </w:p>
     <w:p>
@@ -47,18 +243,127 @@
         <w:pStyle w:val="ListParagraph"/>
         <w:numPr>
           <w:ilvl w:val="0"/>
-          <w:numId w:val="1"/>
-        </w:numPr>
-        <w:spacing w:line="240" w:lineRule="auto"/>
-        <w:rPr>
-          <w:lang w:val="nb-NO"/>
-        </w:rPr>
-      </w:pPr>
-      <w:r>
-        <w:rPr>
-          <w:lang w:val="nb-NO"/>
-        </w:rPr>
-        <w:t>GALBEN :  5 SEC</w:t>
+          <w:numId w:val="11"/>
+        </w:numPr>
+      </w:pPr>
+      <w:r>
+        <w:rPr>
+          <w:b/>
+          <w:bCs/>
+          <w:sz w:val="28"/>
+          <w:szCs w:val="28"/>
+        </w:rPr>
+        <w:t>Behavior for CARS lights device</w:t>
+      </w:r>
+      <w:r>
+        <w:rPr>
+          <w:b/>
+          <w:bCs/>
+          <w:sz w:val="28"/>
+          <w:szCs w:val="28"/>
+        </w:rPr>
+        <w:t>:</w:t>
+      </w:r>
+      <w:r>
+        <w:rPr>
+          <w:b/>
+          <w:bCs/>
+          <w:sz w:val="28"/>
+          <w:szCs w:val="28"/>
+        </w:rPr>
+        <w:t xml:space="preserve"> </w:t>
+      </w:r>
+    </w:p>
+    <w:p>
+      <w:pPr>
+        <w:pStyle w:val="ListParagraph"/>
+        <w:numPr>
+          <w:ilvl w:val="1"/>
+          <w:numId w:val="11"/>
+        </w:numPr>
+      </w:pPr>
+      <w:r>
+        <w:rPr>
+          <w:b/>
+          <w:bCs/>
+        </w:rPr>
+        <w:t>CAR</w:t>
+      </w:r>
+      <w:r>
+        <w:rPr>
+          <w:b/>
+          <w:bCs/>
+        </w:rPr>
+        <w:t xml:space="preserve"> </w:t>
+      </w:r>
+      <w:r>
+        <w:rPr>
+          <w:b/>
+          <w:bCs/>
+        </w:rPr>
+        <w:t>GREEN</w:t>
+      </w:r>
+      <w:r>
+        <w:t xml:space="preserve"> </w:t>
+      </w:r>
+      <w:r>
+        <w:t>-</w:t>
+      </w:r>
+      <w:r>
+        <w:t xml:space="preserve"> turn ON the GREEN </w:t>
+      </w:r>
+      <w:r>
+        <w:t>color LED</w:t>
+      </w:r>
+      <w:r>
+        <w:t xml:space="preserve"> (car)</w:t>
+      </w:r>
+      <w:r>
+        <w:t xml:space="preserve"> for 20 s</w:t>
+      </w:r>
+    </w:p>
+    <w:p>
+      <w:pPr>
+        <w:pStyle w:val="ListParagraph"/>
+        <w:numPr>
+          <w:ilvl w:val="1"/>
+          <w:numId w:val="11"/>
+        </w:numPr>
+      </w:pPr>
+      <w:r>
+        <w:rPr>
+          <w:b/>
+          <w:bCs/>
+        </w:rPr>
+        <w:t>CAR YELLOW</w:t>
+      </w:r>
+      <w:r>
+        <w:t xml:space="preserve"> – turn ON the YELLOW color LED </w:t>
+      </w:r>
+      <w:r>
+        <w:t xml:space="preserve">(car) </w:t>
+      </w:r>
+      <w:r>
+        <w:t>for 5 s</w:t>
+      </w:r>
+    </w:p>
+    <w:p>
+      <w:pPr>
+        <w:pStyle w:val="ListParagraph"/>
+        <w:numPr>
+          <w:ilvl w:val="1"/>
+          <w:numId w:val="11"/>
+        </w:numPr>
+      </w:pPr>
+      <w:r>
+        <w:rPr>
+          <w:b/>
+          <w:bCs/>
+        </w:rPr>
+        <w:t>CAR RED</w:t>
+      </w:r>
+      <w:r>
+        <w:t xml:space="preserve"> – turn ON the RED color LED for 20 s </w:t>
       </w:r>
     </w:p>
     <w:p>
@@ -66,245 +371,502 @@
         <w:pStyle w:val="ListParagraph"/>
         <w:numPr>
           <w:ilvl w:val="0"/>
-          <w:numId w:val="1"/>
-        </w:numPr>
-        <w:spacing w:line="240" w:lineRule="auto"/>
-        <w:rPr>
-          <w:lang w:val="nb-NO"/>
-        </w:rPr>
-      </w:pPr>
-      <w:r>
-        <w:rPr>
-          <w:lang w:val="nb-NO"/>
-        </w:rPr>
-        <w:t>ROSU: 20 SEC</w:t>
-      </w:r>
-    </w:p>
-    <w:p>
-      <w:pPr>
-        <w:pStyle w:val="ListParagraph"/>
-        <w:spacing w:line="240" w:lineRule="auto"/>
-        <w:rPr>
-          <w:lang w:val="nb-NO"/>
-        </w:rPr>
-      </w:pPr>
-    </w:p>
-    <w:p>
-      <w:pPr>
-        <w:pStyle w:val="ListParagraph"/>
-        <w:numPr>
-          <w:ilvl w:val="0"/>
-          <w:numId w:val="4"/>
-        </w:numPr>
-        <w:spacing w:line="240" w:lineRule="auto"/>
-        <w:rPr>
-          <w:highlight w:val="yellow"/>
-          <w:lang w:val="nb-NO"/>
-        </w:rPr>
-      </w:pPr>
-      <w:r>
-        <w:rPr>
-          <w:highlight w:val="yellow"/>
-          <w:lang w:val="nb-NO"/>
-        </w:rPr>
-        <w:t>TIMP SEMAFOR PIETONI:</w:t>
-      </w:r>
-    </w:p>
-    <w:p>
-      <w:pPr>
-        <w:pStyle w:val="ListParagraph"/>
-        <w:numPr>
-          <w:ilvl w:val="0"/>
-          <w:numId w:val="3"/>
-        </w:numPr>
-        <w:spacing w:line="240" w:lineRule="auto"/>
-        <w:rPr>
-          <w:lang w:val="nb-NO"/>
-        </w:rPr>
-      </w:pPr>
-      <w:r>
-        <w:rPr>
-          <w:lang w:val="nb-NO"/>
-        </w:rPr>
-        <w:t>VERDE :20 SEC</w:t>
-      </w:r>
-    </w:p>
-    <w:p>
-      <w:pPr>
-        <w:pStyle w:val="ListParagraph"/>
-        <w:numPr>
-          <w:ilvl w:val="0"/>
-          <w:numId w:val="3"/>
-        </w:numPr>
-        <w:spacing w:line="240" w:lineRule="auto"/>
-        <w:rPr>
-          <w:lang w:val="nb-NO"/>
-        </w:rPr>
-      </w:pPr>
-      <w:r>
-        <w:rPr>
-          <w:lang w:val="nb-NO"/>
-        </w:rPr>
-        <w:t>ROSU : 20 SEC</w:t>
-      </w:r>
-    </w:p>
-    <w:p>
-      <w:pPr>
-        <w:pStyle w:val="ListParagraph"/>
-        <w:spacing w:line="240" w:lineRule="auto"/>
-        <w:rPr>
-          <w:lang w:val="nb-NO"/>
-        </w:rPr>
-      </w:pPr>
-    </w:p>
-    <w:p>
-      <w:pPr>
-        <w:pStyle w:val="ListParagraph"/>
-        <w:numPr>
-          <w:ilvl w:val="0"/>
-          <w:numId w:val="4"/>
-        </w:numPr>
-        <w:spacing w:line="240" w:lineRule="auto"/>
-        <w:rPr>
-          <w:highlight w:val="yellow"/>
-        </w:rPr>
-      </w:pPr>
-      <w:r>
-        <w:rPr>
-          <w:highlight w:val="yellow"/>
-        </w:rPr>
-        <w:t xml:space="preserve">PREZENTA UNUI IDICATOR LUMINOS DE CULOARE GALBENA PENTRU A SEMNALIZA INTENTIA DE A TRECE A UNUI </w:t>
-      </w:r>
-      <w:proofErr w:type="gramStart"/>
-      <w:r>
-        <w:rPr>
-          <w:highlight w:val="yellow"/>
-        </w:rPr>
-        <w:t>PIETON .</w:t>
-      </w:r>
-      <w:proofErr w:type="gramEnd"/>
-    </w:p>
-    <w:p>
-      <w:pPr>
-        <w:pStyle w:val="ListParagraph"/>
-        <w:spacing w:line="240" w:lineRule="auto"/>
-      </w:pPr>
-    </w:p>
-    <w:p>
-      <w:pPr>
-        <w:pStyle w:val="ListParagraph"/>
-        <w:numPr>
-          <w:ilvl w:val="0"/>
-          <w:numId w:val="4"/>
-        </w:numPr>
-        <w:spacing w:line="240" w:lineRule="auto"/>
-        <w:rPr>
-          <w:highlight w:val="yellow"/>
-        </w:rPr>
-      </w:pPr>
-      <w:r>
-        <w:rPr>
-          <w:highlight w:val="yellow"/>
-        </w:rPr>
-        <w:t>SEMNALIZARE SONORA LA CULOAREA VERDA A SEMAFORULUI PIETONILOR.</w:t>
-      </w:r>
-    </w:p>
-    <w:p>
-      <w:pPr>
-        <w:pStyle w:val="ListParagraph"/>
-        <w:numPr>
-          <w:ilvl w:val="0"/>
-          <w:numId w:val="7"/>
-        </w:numPr>
-        <w:spacing w:line="240" w:lineRule="auto"/>
-      </w:pPr>
-      <w:r>
-        <w:t>BUZZER : LA FIECARE 0.5 SEC</w:t>
-      </w:r>
-    </w:p>
-    <w:p>
-      <w:pPr>
-        <w:pStyle w:val="ListParagraph"/>
-        <w:spacing w:line="240" w:lineRule="auto"/>
-      </w:pPr>
-    </w:p>
-    <w:p>
-      <w:pPr>
-        <w:pStyle w:val="ListParagraph"/>
-        <w:numPr>
-          <w:ilvl w:val="0"/>
-          <w:numId w:val="4"/>
-        </w:numPr>
-        <w:spacing w:line="240" w:lineRule="auto"/>
-        <w:rPr>
-          <w:highlight w:val="yellow"/>
-        </w:rPr>
-      </w:pPr>
-      <w:r>
-        <w:rPr>
-          <w:highlight w:val="yellow"/>
-        </w:rPr>
-        <w:t>ANIMATIE PENTRU SEMAFORUL PIETONILOR.</w:t>
-      </w:r>
-      <w:r>
-        <w:rPr>
-          <w:highlight w:val="yellow"/>
-        </w:rPr>
+          <w:numId w:val="11"/>
+        </w:numPr>
+      </w:pPr>
+      <w:r>
+        <w:rPr>
+          <w:b/>
+          <w:bCs/>
+          <w:sz w:val="28"/>
+          <w:szCs w:val="28"/>
+        </w:rPr>
+        <w:t>Behavior for PEDESTRIAN devices:</w:t>
+      </w:r>
+    </w:p>
+    <w:p>
+      <w:pPr>
+        <w:pStyle w:val="ListParagraph"/>
+        <w:numPr>
+          <w:ilvl w:val="1"/>
+          <w:numId w:val="11"/>
+        </w:numPr>
+      </w:pPr>
+      <w:r>
+        <w:rPr>
+          <w:b/>
+          <w:bCs/>
+          <w:sz w:val="28"/>
+          <w:szCs w:val="28"/>
+        </w:rPr>
+        <w:t>Pedestrian lights devices:</w:t>
+      </w:r>
+    </w:p>
+    <w:p>
+      <w:pPr>
+        <w:pStyle w:val="ListParagraph"/>
+        <w:numPr>
+          <w:ilvl w:val="2"/>
+          <w:numId w:val="11"/>
+        </w:numPr>
+      </w:pPr>
+      <w:r>
+        <w:rPr>
+          <w:b/>
+          <w:bCs/>
+        </w:rPr>
+        <w:t>PEDESTRIAN RED</w:t>
+      </w:r>
+      <w:r>
+        <w:t xml:space="preserve"> – turn ON the RED</w:t>
+      </w:r>
+      <w:r>
         <w:t xml:space="preserve"> </w:t>
       </w:r>
-    </w:p>
-    <w:p>
-      <w:pPr>
-        <w:pStyle w:val="ListParagraph"/>
-        <w:numPr>
-          <w:ilvl w:val="0"/>
-          <w:numId w:val="6"/>
-        </w:numPr>
-        <w:spacing w:line="240" w:lineRule="auto"/>
-        <w:rPr>
-          <w:lang w:val="nb-NO"/>
-        </w:rPr>
-      </w:pPr>
-      <w:r>
-        <w:rPr>
-          <w:lang w:val="nb-NO"/>
-        </w:rPr>
-        <w:t>OM CARE MERGE LA CULOARE VERDE</w:t>
-      </w:r>
-    </w:p>
-    <w:p>
-      <w:pPr>
-        <w:pStyle w:val="ListParagraph"/>
-        <w:numPr>
-          <w:ilvl w:val="0"/>
-          <w:numId w:val="6"/>
-        </w:numPr>
-        <w:spacing w:line="240" w:lineRule="auto"/>
-      </w:pPr>
-      <w:r>
-        <w:t>OM CARE STA LA CULOAREA ROSIE</w:t>
-      </w:r>
-    </w:p>
-    <w:p>
-      <w:pPr>
-        <w:pStyle w:val="ListParagraph"/>
-        <w:spacing w:line="240" w:lineRule="auto"/>
-        <w:rPr>
-          <w:highlight w:val="yellow"/>
-        </w:rPr>
-      </w:pPr>
-    </w:p>
-    <w:p>
-      <w:pPr>
-        <w:spacing w:line="240" w:lineRule="auto"/>
-      </w:pPr>
-    </w:p>
-    <w:p>
-      <w:pPr>
-        <w:spacing w:line="240" w:lineRule="auto"/>
-      </w:pPr>
+      <w:r>
+        <w:t>color LED</w:t>
+      </w:r>
+      <w:r>
+        <w:t xml:space="preserve"> </w:t>
+      </w:r>
+      <w:r>
+        <w:t>(pedestrian)</w:t>
+      </w:r>
+      <w:r>
+        <w:t xml:space="preserve"> </w:t>
+      </w:r>
+      <w:r>
+        <w:t>for 20 s</w:t>
+      </w:r>
+    </w:p>
+    <w:p>
+      <w:pPr>
+        <w:pStyle w:val="ListParagraph"/>
+        <w:numPr>
+          <w:ilvl w:val="2"/>
+          <w:numId w:val="11"/>
+        </w:numPr>
+      </w:pPr>
+      <w:r>
+        <w:rPr>
+          <w:b/>
+          <w:bCs/>
+        </w:rPr>
+        <w:t>PEDESTRIAN GREEN</w:t>
+      </w:r>
+      <w:r>
+        <w:t xml:space="preserve"> – turn ON the GREEN</w:t>
+      </w:r>
+      <w:r>
+        <w:t xml:space="preserve"> </w:t>
+      </w:r>
+      <w:r>
+        <w:t>color LED</w:t>
+      </w:r>
+      <w:r>
+        <w:t xml:space="preserve"> </w:t>
+      </w:r>
+      <w:r>
+        <w:t>(pedestrian)</w:t>
+      </w:r>
+      <w:r>
+        <w:t xml:space="preserve"> </w:t>
+      </w:r>
+      <w:r>
+        <w:t>for 20 s</w:t>
+      </w:r>
+    </w:p>
+    <w:p>
+      <w:pPr>
+        <w:pStyle w:val="ListParagraph"/>
+        <w:numPr>
+          <w:ilvl w:val="1"/>
+          <w:numId w:val="11"/>
+        </w:numPr>
+      </w:pPr>
+      <w:r>
+        <w:rPr>
+          <w:b/>
+          <w:bCs/>
+          <w:sz w:val="28"/>
+          <w:szCs w:val="28"/>
+        </w:rPr>
+        <w:t>OLED DISPLAY</w:t>
+      </w:r>
+    </w:p>
+    <w:p>
+      <w:pPr>
+        <w:pStyle w:val="ListParagraph"/>
+        <w:numPr>
+          <w:ilvl w:val="2"/>
+          <w:numId w:val="11"/>
+        </w:numPr>
+      </w:pPr>
+      <w:r>
+        <w:rPr>
+          <w:b/>
+          <w:bCs/>
+        </w:rPr>
+        <w:t>Walking animation</w:t>
+      </w:r>
+      <w:r>
+        <w:t xml:space="preserve"> </w:t>
+      </w:r>
+      <w:r>
+        <w:t>–</w:t>
+      </w:r>
+      <w:r>
+        <w:t xml:space="preserve"> </w:t>
+      </w:r>
+      <w:r>
+        <w:t xml:space="preserve">display on the OLED DISPLAY a walking animation </w:t>
+      </w:r>
+      <w:r>
+        <w:t>when the PEDESTRIAN GREEN is ON</w:t>
+      </w:r>
+    </w:p>
+    <w:p>
+      <w:pPr>
+        <w:pStyle w:val="ListParagraph"/>
+        <w:numPr>
+          <w:ilvl w:val="2"/>
+          <w:numId w:val="11"/>
+        </w:numPr>
+      </w:pPr>
+      <w:r>
+        <w:rPr>
+          <w:b/>
+          <w:bCs/>
+        </w:rPr>
+        <w:t>Stand animation</w:t>
+      </w:r>
+      <w:r>
+        <w:t xml:space="preserve"> – display on the OLED DISPLAY a stand animation when the PEDESTRIAN RED is ON</w:t>
+      </w:r>
+    </w:p>
+    <w:p>
+      <w:pPr>
+        <w:pStyle w:val="ListParagraph"/>
+        <w:numPr>
+          <w:ilvl w:val="1"/>
+          <w:numId w:val="11"/>
+        </w:numPr>
+      </w:pPr>
+      <w:r>
+        <w:rPr>
+          <w:b/>
+          <w:bCs/>
+          <w:sz w:val="28"/>
+          <w:szCs w:val="28"/>
+        </w:rPr>
+        <w:t>Pedestrian REQUEST BUTTON</w:t>
+      </w:r>
+    </w:p>
+    <w:p>
+      <w:pPr>
+        <w:pStyle w:val="ListParagraph"/>
+        <w:numPr>
+          <w:ilvl w:val="2"/>
+          <w:numId w:val="11"/>
+        </w:numPr>
+      </w:pPr>
+      <w:r>
+        <w:t>When</w:t>
+      </w:r>
+      <w:r>
+        <w:t xml:space="preserve"> the </w:t>
+      </w:r>
+      <w:r>
+        <w:rPr>
+          <w:b/>
+          <w:bCs/>
+          <w:color w:val="000000" w:themeColor="text1"/>
+        </w:rPr>
+        <w:t>request button</w:t>
+      </w:r>
+      <w:r>
+        <w:rPr>
+          <w:color w:val="000000" w:themeColor="text1"/>
+        </w:rPr>
+        <w:t xml:space="preserve"> </w:t>
+      </w:r>
+      <w:r>
+        <w:t>is pressed</w:t>
+      </w:r>
+      <w:r>
+        <w:t xml:space="preserve"> it must start the WAITING SIGNALING</w:t>
+      </w:r>
+    </w:p>
+    <w:p>
+      <w:pPr>
+        <w:pStyle w:val="ListParagraph"/>
+        <w:numPr>
+          <w:ilvl w:val="1"/>
+          <w:numId w:val="11"/>
+        </w:numPr>
+      </w:pPr>
+      <w:r>
+        <w:rPr>
+          <w:b/>
+          <w:bCs/>
+          <w:sz w:val="28"/>
+          <w:szCs w:val="28"/>
+        </w:rPr>
+        <w:t xml:space="preserve">Pedestrian WAITING SIGNALING </w:t>
+      </w:r>
+    </w:p>
+    <w:p>
+      <w:pPr>
+        <w:pStyle w:val="ListParagraph"/>
+        <w:numPr>
+          <w:ilvl w:val="2"/>
+          <w:numId w:val="11"/>
+        </w:numPr>
+      </w:pPr>
+      <w:r>
+        <w:rPr>
+          <w:b/>
+          <w:bCs/>
+        </w:rPr>
+        <w:t>PEDESTRIAN REQUEST</w:t>
+      </w:r>
+      <w:r>
+        <w:t xml:space="preserve"> </w:t>
+      </w:r>
+      <w:r>
+        <w:rPr>
+          <w:b/>
+          <w:bCs/>
+        </w:rPr>
+        <w:t>LIGHT</w:t>
+      </w:r>
+      <w:r>
+        <w:t xml:space="preserve">– </w:t>
+      </w:r>
+      <w:r>
+        <w:t>toggles the YELLOW color LED (req</w:t>
+      </w:r>
       <w:bookmarkStart w:id="0" w:name="_GoBack"/>
       <w:bookmarkEnd w:id="0"/>
+      <w:r>
+        <w:t>uest) every 0.5 s</w:t>
+      </w:r>
+    </w:p>
+    <w:p>
+      <w:pPr>
+        <w:pStyle w:val="ListParagraph"/>
+        <w:numPr>
+          <w:ilvl w:val="1"/>
+          <w:numId w:val="11"/>
+        </w:numPr>
+      </w:pPr>
+      <w:r>
+        <w:rPr>
+          <w:b/>
+          <w:bCs/>
+          <w:sz w:val="28"/>
+          <w:szCs w:val="28"/>
+        </w:rPr>
+        <w:t xml:space="preserve">Pedestrian SPEAKER FOR BLIND PEOPLE </w:t>
+      </w:r>
+    </w:p>
+    <w:p>
+      <w:pPr>
+        <w:pStyle w:val="ListParagraph"/>
+        <w:numPr>
+          <w:ilvl w:val="2"/>
+          <w:numId w:val="11"/>
+        </w:numPr>
+      </w:pPr>
+      <w:r>
+        <w:rPr>
+          <w:b/>
+          <w:bCs/>
+          <w:sz w:val="28"/>
+          <w:szCs w:val="28"/>
+        </w:rPr>
+        <w:t>Pedestrian speaker</w:t>
+      </w:r>
+      <w:r>
+        <w:rPr>
+          <w:sz w:val="28"/>
+          <w:szCs w:val="28"/>
+        </w:rPr>
+        <w:t xml:space="preserve"> – generates a sound every 0.2 s when PEDESTRIAN GREEN is ON</w:t>
+      </w:r>
+    </w:p>
+    <w:p>
+      <w:pPr>
+        <w:pStyle w:val="ListParagraph"/>
+        <w:ind w:left="1800"/>
+      </w:pPr>
+    </w:p>
+    <w:p>
+      <w:pPr>
+        <w:pStyle w:val="Heading1"/>
+        <w:rPr>
+          <w:b/>
+          <w:bCs/>
+          <w:color w:val="000000" w:themeColor="text1"/>
+        </w:rPr>
+      </w:pPr>
+      <w:r>
+        <w:rPr>
+          <w:b/>
+          <w:bCs/>
+          <w:color w:val="000000" w:themeColor="text1"/>
+        </w:rPr>
+        <w:t>FEATURES</w:t>
+      </w:r>
+    </w:p>
+    <w:p>
+      <w:pPr>
+        <w:pStyle w:val="ListParagraph"/>
+        <w:numPr>
+          <w:ilvl w:val="0"/>
+          <w:numId w:val="14"/>
+        </w:numPr>
+      </w:pPr>
+      <w:r>
+        <w:t xml:space="preserve">The traffic light system must have two states </w:t>
+      </w:r>
+      <w:r>
+        <w:rPr>
+          <w:b/>
+          <w:bCs/>
+        </w:rPr>
+        <w:t>ON</w:t>
+      </w:r>
+      <w:r>
+        <w:t xml:space="preserve"> and </w:t>
+      </w:r>
+      <w:r>
+        <w:rPr>
+          <w:b/>
+          <w:bCs/>
+        </w:rPr>
+        <w:t>OFF</w:t>
+      </w:r>
+    </w:p>
+    <w:p>
+      <w:pPr>
+        <w:pStyle w:val="ListParagraph"/>
+        <w:numPr>
+          <w:ilvl w:val="0"/>
+          <w:numId w:val="14"/>
+        </w:numPr>
+      </w:pPr>
+      <w:r>
+        <w:t xml:space="preserve">The system must be turned </w:t>
+      </w:r>
+      <w:r>
+        <w:rPr>
+          <w:b/>
+          <w:bCs/>
+        </w:rPr>
+        <w:t>ON</w:t>
+      </w:r>
+      <w:r>
+        <w:t xml:space="preserve"> with an external signal</w:t>
+      </w:r>
+    </w:p>
+    <w:p>
+      <w:pPr>
+        <w:pStyle w:val="ListParagraph"/>
+        <w:numPr>
+          <w:ilvl w:val="0"/>
+          <w:numId w:val="14"/>
+        </w:numPr>
+      </w:pPr>
+      <w:r>
+        <w:rPr>
+          <w:b/>
+          <w:bCs/>
+        </w:rPr>
+        <w:t>ON STATE</w:t>
+      </w:r>
+      <w:r>
+        <w:t xml:space="preserve"> – system must follow the traffic cycle</w:t>
+      </w:r>
+    </w:p>
+    <w:p>
+      <w:pPr>
+        <w:pStyle w:val="ListParagraph"/>
+        <w:numPr>
+          <w:ilvl w:val="0"/>
+          <w:numId w:val="14"/>
+        </w:numPr>
+      </w:pPr>
+      <w:r>
+        <w:rPr>
+          <w:b/>
+          <w:bCs/>
+        </w:rPr>
+        <w:t xml:space="preserve">OFF STATE </w:t>
+      </w:r>
+      <w:r>
+        <w:t xml:space="preserve">– </w:t>
+      </w:r>
+      <w:r>
+        <w:t xml:space="preserve">toggles the CAR YELLOW every 0.5 s </w:t>
+      </w:r>
+      <w:r>
+        <w:t xml:space="preserve">   </w:t>
+      </w:r>
+    </w:p>
+    <w:p>
+      <w:pPr>
+        <w:pStyle w:val="ListParagraph"/>
+        <w:ind w:left="1080"/>
+      </w:pPr>
+    </w:p>
+    <w:p>
+      <w:pPr>
+        <w:pStyle w:val="Heading1"/>
+        <w:rPr>
+          <w:b/>
+          <w:bCs/>
+          <w:color w:val="000000" w:themeColor="text1"/>
+        </w:rPr>
+      </w:pPr>
+      <w:r>
+        <w:rPr>
+          <w:b/>
+          <w:bCs/>
+          <w:color w:val="000000" w:themeColor="text1"/>
+        </w:rPr>
+        <w:t xml:space="preserve">STARTING CONDITIONS </w:t>
+      </w:r>
+    </w:p>
+    <w:p>
+      <w:pPr>
+        <w:pStyle w:val="ListParagraph"/>
+        <w:numPr>
+          <w:ilvl w:val="0"/>
+          <w:numId w:val="15"/>
+        </w:numPr>
+      </w:pPr>
+      <w:r>
+        <w:t xml:space="preserve">Traffic light system start in OFF state then. After the external signal occurs it goes in ON state. </w:t>
+      </w:r>
+    </w:p>
+    <w:p>
+      <w:pPr>
+        <w:pStyle w:val="ListParagraph"/>
+        <w:ind w:left="1080"/>
+      </w:pPr>
+    </w:p>
+    <w:p>
+      <w:pPr>
+        <w:pStyle w:val="ListParagraph"/>
+        <w:ind w:left="1080"/>
+      </w:pPr>
+    </w:p>
+    <w:p/>
+    <w:p>
+      <w:pPr>
+        <w:spacing w:line="240" w:lineRule="auto"/>
+      </w:pPr>
     </w:p>
     <w:p/>
     <w:sectPr>
@@ -318,8 +880,460 @@
 </file>
 
 <file path=word/numbering.xml><?xml version="1.0" encoding="utf-8"?>
-<w:numbering xmlns:wpc="http://schemas.microsoft.com/office/word/2010/wordprocessingCanvas" xmlns:mc="http://schemas.openxmlformats.org/markup-compatibility/2006" xmlns:o="urn:schemas-microsoft-com:office:office" xmlns:r="http://schemas.openxmlformats.org/officeDocument/2006/relationships" xmlns:m="http://schemas.openxmlformats.org/officeDocument/2006/math" xmlns:v="urn:schemas-microsoft-com:vml" xmlns:wp14="http://schemas.microsoft.com/office/word/2010/wordprocessingDrawing" xmlns:wp="http://schemas.openxmlformats.org/drawingml/2006/wordprocessingDrawing" xmlns:w10="urn:schemas-microsoft-com:office:word" xmlns:w="http://schemas.openxmlformats.org/wordprocessingml/2006/main" xmlns:w14="http://schemas.microsoft.com/office/word/2010/wordml" xmlns:wpg="http://schemas.microsoft.com/office/word/2010/wordprocessingGroup" xmlns:wpi="http://schemas.microsoft.com/office/word/2010/wordprocessingInk" xmlns:wne="http://schemas.microsoft.com/office/word/2006/wordml" xmlns:wps="http://schemas.microsoft.com/office/word/2010/wordprocessingShape" mc:Ignorable="w14 wp14">
-  <w:abstractNum w:abstractNumId="0">
+<w:numbering xmlns:wpc="http://schemas.microsoft.com/office/word/2010/wordprocessingCanvas" xmlns:cx="http://schemas.microsoft.com/office/drawing/2014/chartex" xmlns:cx1="http://schemas.microsoft.com/office/drawing/2015/9/8/chartex" xmlns:cx2="http://schemas.microsoft.com/office/drawing/2015/10/21/chartex" xmlns:cx3="http://schemas.microsoft.com/office/drawing/2016/5/9/chartex" xmlns:cx4="http://schemas.microsoft.com/office/drawing/2016/5/10/chartex" xmlns:cx5="http://schemas.microsoft.com/office/drawing/2016/5/11/chartex" xmlns:cx6="http://schemas.microsoft.com/office/drawing/2016/5/12/chartex" xmlns:cx7="http://schemas.microsoft.com/office/drawing/2016/5/13/chartex" xmlns:cx8="http://schemas.microsoft.com/office/drawing/2016/5/14/chartex" xmlns:mc="http://schemas.openxmlformats.org/markup-compatibility/2006" xmlns:aink="http://schemas.microsoft.com/office/drawing/2016/ink" xmlns:am3d="http://schemas.microsoft.com/office/drawing/2017/model3d" xmlns:o="urn:schemas-microsoft-com:office:office" xmlns:r="http://schemas.openxmlformats.org/officeDocument/2006/relationships" xmlns:m="http://schemas.openxmlformats.org/officeDocument/2006/math" xmlns:v="urn:schemas-microsoft-com:vml" xmlns:wp14="http://schemas.microsoft.com/office/word/2010/wordprocessingDrawing" xmlns:wp="http://schemas.openxmlformats.org/drawingml/2006/wordprocessingDrawing" xmlns:w10="urn:schemas-microsoft-com:office:word" xmlns:w="http://schemas.openxmlformats.org/wordprocessingml/2006/main" xmlns:w14="http://schemas.microsoft.com/office/word/2010/wordml" xmlns:w15="http://schemas.microsoft.com/office/word/2012/wordml" xmlns:w16cid="http://schemas.microsoft.com/office/word/2016/wordml/cid" xmlns:w16se="http://schemas.microsoft.com/office/word/2015/wordml/symex" xmlns:wpg="http://schemas.microsoft.com/office/word/2010/wordprocessingGroup" xmlns:wpi="http://schemas.microsoft.com/office/word/2010/wordprocessingInk" xmlns:wne="http://schemas.microsoft.com/office/word/2006/wordml" xmlns:wps="http://schemas.microsoft.com/office/word/2010/wordprocessingShape" mc:Ignorable="w14 w15 w16se w16cid wp14">
+  <w:abstractNum w:abstractNumId="0" w15:restartNumberingAfterBreak="0">
+    <w:nsid w:val="0A4E10AD"/>
+    <w:multiLevelType w:val="hybridMultilevel"/>
+    <w:tmpl w:val="C6A67DC6"/>
+    <w:lvl w:ilvl="0" w:tplc="04090001">
+      <w:start w:val="1"/>
+      <w:numFmt w:val="bullet"/>
+      <w:lvlText w:val=""/>
+      <w:lvlJc w:val="left"/>
+      <w:pPr>
+        <w:ind w:left="1080" w:hanging="360"/>
+      </w:pPr>
+      <w:rPr>
+        <w:rFonts w:ascii="Symbol" w:hAnsi="Symbol" w:hint="default"/>
+      </w:rPr>
+    </w:lvl>
+    <w:lvl w:ilvl="1" w:tplc="04090003" w:tentative="1">
+      <w:start w:val="1"/>
+      <w:numFmt w:val="bullet"/>
+      <w:lvlText w:val="o"/>
+      <w:lvlJc w:val="left"/>
+      <w:pPr>
+        <w:ind w:left="1800" w:hanging="360"/>
+      </w:pPr>
+      <w:rPr>
+        <w:rFonts w:ascii="Courier New" w:hAnsi="Courier New" w:cs="Courier New" w:hint="default"/>
+      </w:rPr>
+    </w:lvl>
+    <w:lvl w:ilvl="2" w:tplc="04090005" w:tentative="1">
+      <w:start w:val="1"/>
+      <w:numFmt w:val="bullet"/>
+      <w:lvlText w:val=""/>
+      <w:lvlJc w:val="left"/>
+      <w:pPr>
+        <w:ind w:left="2520" w:hanging="360"/>
+      </w:pPr>
+      <w:rPr>
+        <w:rFonts w:ascii="Wingdings" w:hAnsi="Wingdings" w:hint="default"/>
+      </w:rPr>
+    </w:lvl>
+    <w:lvl w:ilvl="3" w:tplc="04090001" w:tentative="1">
+      <w:start w:val="1"/>
+      <w:numFmt w:val="bullet"/>
+      <w:lvlText w:val=""/>
+      <w:lvlJc w:val="left"/>
+      <w:pPr>
+        <w:ind w:left="3240" w:hanging="360"/>
+      </w:pPr>
+      <w:rPr>
+        <w:rFonts w:ascii="Symbol" w:hAnsi="Symbol" w:hint="default"/>
+      </w:rPr>
+    </w:lvl>
+    <w:lvl w:ilvl="4" w:tplc="04090003" w:tentative="1">
+      <w:start w:val="1"/>
+      <w:numFmt w:val="bullet"/>
+      <w:lvlText w:val="o"/>
+      <w:lvlJc w:val="left"/>
+      <w:pPr>
+        <w:ind w:left="3960" w:hanging="360"/>
+      </w:pPr>
+      <w:rPr>
+        <w:rFonts w:ascii="Courier New" w:hAnsi="Courier New" w:cs="Courier New" w:hint="default"/>
+      </w:rPr>
+    </w:lvl>
+    <w:lvl w:ilvl="5" w:tplc="04090005" w:tentative="1">
+      <w:start w:val="1"/>
+      <w:numFmt w:val="bullet"/>
+      <w:lvlText w:val=""/>
+      <w:lvlJc w:val="left"/>
+      <w:pPr>
+        <w:ind w:left="4680" w:hanging="360"/>
+      </w:pPr>
+      <w:rPr>
+        <w:rFonts w:ascii="Wingdings" w:hAnsi="Wingdings" w:hint="default"/>
+      </w:rPr>
+    </w:lvl>
+    <w:lvl w:ilvl="6" w:tplc="04090001" w:tentative="1">
+      <w:start w:val="1"/>
+      <w:numFmt w:val="bullet"/>
+      <w:lvlText w:val=""/>
+      <w:lvlJc w:val="left"/>
+      <w:pPr>
+        <w:ind w:left="5400" w:hanging="360"/>
+      </w:pPr>
+      <w:rPr>
+        <w:rFonts w:ascii="Symbol" w:hAnsi="Symbol" w:hint="default"/>
+      </w:rPr>
+    </w:lvl>
+    <w:lvl w:ilvl="7" w:tplc="04090003" w:tentative="1">
+      <w:start w:val="1"/>
+      <w:numFmt w:val="bullet"/>
+      <w:lvlText w:val="o"/>
+      <w:lvlJc w:val="left"/>
+      <w:pPr>
+        <w:ind w:left="6120" w:hanging="360"/>
+      </w:pPr>
+      <w:rPr>
+        <w:rFonts w:ascii="Courier New" w:hAnsi="Courier New" w:cs="Courier New" w:hint="default"/>
+      </w:rPr>
+    </w:lvl>
+    <w:lvl w:ilvl="8" w:tplc="04090005" w:tentative="1">
+      <w:start w:val="1"/>
+      <w:numFmt w:val="bullet"/>
+      <w:lvlText w:val=""/>
+      <w:lvlJc w:val="left"/>
+      <w:pPr>
+        <w:ind w:left="6840" w:hanging="360"/>
+      </w:pPr>
+      <w:rPr>
+        <w:rFonts w:ascii="Wingdings" w:hAnsi="Wingdings" w:hint="default"/>
+      </w:rPr>
+    </w:lvl>
+  </w:abstractNum>
+  <w:abstractNum w:abstractNumId="1" w15:restartNumberingAfterBreak="0">
+    <w:nsid w:val="13F0201C"/>
+    <w:multiLevelType w:val="hybridMultilevel"/>
+    <w:tmpl w:val="37C63848"/>
+    <w:lvl w:ilvl="0" w:tplc="04090001">
+      <w:start w:val="1"/>
+      <w:numFmt w:val="bullet"/>
+      <w:lvlText w:val=""/>
+      <w:lvlJc w:val="left"/>
+      <w:pPr>
+        <w:ind w:left="1080" w:hanging="360"/>
+      </w:pPr>
+      <w:rPr>
+        <w:rFonts w:ascii="Symbol" w:hAnsi="Symbol" w:hint="default"/>
+      </w:rPr>
+    </w:lvl>
+    <w:lvl w:ilvl="1" w:tplc="04090003">
+      <w:start w:val="1"/>
+      <w:numFmt w:val="bullet"/>
+      <w:lvlText w:val="o"/>
+      <w:lvlJc w:val="left"/>
+      <w:pPr>
+        <w:ind w:left="1800" w:hanging="360"/>
+      </w:pPr>
+      <w:rPr>
+        <w:rFonts w:ascii="Courier New" w:hAnsi="Courier New" w:cs="Courier New" w:hint="default"/>
+      </w:rPr>
+    </w:lvl>
+    <w:lvl w:ilvl="2" w:tplc="04090005">
+      <w:start w:val="1"/>
+      <w:numFmt w:val="bullet"/>
+      <w:lvlText w:val=""/>
+      <w:lvlJc w:val="left"/>
+      <w:pPr>
+        <w:ind w:left="2520" w:hanging="360"/>
+      </w:pPr>
+      <w:rPr>
+        <w:rFonts w:ascii="Wingdings" w:hAnsi="Wingdings" w:hint="default"/>
+      </w:rPr>
+    </w:lvl>
+    <w:lvl w:ilvl="3" w:tplc="04090001" w:tentative="1">
+      <w:start w:val="1"/>
+      <w:numFmt w:val="bullet"/>
+      <w:lvlText w:val=""/>
+      <w:lvlJc w:val="left"/>
+      <w:pPr>
+        <w:ind w:left="3240" w:hanging="360"/>
+      </w:pPr>
+      <w:rPr>
+        <w:rFonts w:ascii="Symbol" w:hAnsi="Symbol" w:hint="default"/>
+      </w:rPr>
+    </w:lvl>
+    <w:lvl w:ilvl="4" w:tplc="04090003" w:tentative="1">
+      <w:start w:val="1"/>
+      <w:numFmt w:val="bullet"/>
+      <w:lvlText w:val="o"/>
+      <w:lvlJc w:val="left"/>
+      <w:pPr>
+        <w:ind w:left="3960" w:hanging="360"/>
+      </w:pPr>
+      <w:rPr>
+        <w:rFonts w:ascii="Courier New" w:hAnsi="Courier New" w:cs="Courier New" w:hint="default"/>
+      </w:rPr>
+    </w:lvl>
+    <w:lvl w:ilvl="5" w:tplc="04090005" w:tentative="1">
+      <w:start w:val="1"/>
+      <w:numFmt w:val="bullet"/>
+      <w:lvlText w:val=""/>
+      <w:lvlJc w:val="left"/>
+      <w:pPr>
+        <w:ind w:left="4680" w:hanging="360"/>
+      </w:pPr>
+      <w:rPr>
+        <w:rFonts w:ascii="Wingdings" w:hAnsi="Wingdings" w:hint="default"/>
+      </w:rPr>
+    </w:lvl>
+    <w:lvl w:ilvl="6" w:tplc="04090001" w:tentative="1">
+      <w:start w:val="1"/>
+      <w:numFmt w:val="bullet"/>
+      <w:lvlText w:val=""/>
+      <w:lvlJc w:val="left"/>
+      <w:pPr>
+        <w:ind w:left="5400" w:hanging="360"/>
+      </w:pPr>
+      <w:rPr>
+        <w:rFonts w:ascii="Symbol" w:hAnsi="Symbol" w:hint="default"/>
+      </w:rPr>
+    </w:lvl>
+    <w:lvl w:ilvl="7" w:tplc="04090003" w:tentative="1">
+      <w:start w:val="1"/>
+      <w:numFmt w:val="bullet"/>
+      <w:lvlText w:val="o"/>
+      <w:lvlJc w:val="left"/>
+      <w:pPr>
+        <w:ind w:left="6120" w:hanging="360"/>
+      </w:pPr>
+      <w:rPr>
+        <w:rFonts w:ascii="Courier New" w:hAnsi="Courier New" w:cs="Courier New" w:hint="default"/>
+      </w:rPr>
+    </w:lvl>
+    <w:lvl w:ilvl="8" w:tplc="04090005" w:tentative="1">
+      <w:start w:val="1"/>
+      <w:numFmt w:val="bullet"/>
+      <w:lvlText w:val=""/>
+      <w:lvlJc w:val="left"/>
+      <w:pPr>
+        <w:ind w:left="6840" w:hanging="360"/>
+      </w:pPr>
+      <w:rPr>
+        <w:rFonts w:ascii="Wingdings" w:hAnsi="Wingdings" w:hint="default"/>
+      </w:rPr>
+    </w:lvl>
+  </w:abstractNum>
+  <w:abstractNum w:abstractNumId="2" w15:restartNumberingAfterBreak="0">
+    <w:nsid w:val="14401D5F"/>
+    <w:multiLevelType w:val="hybridMultilevel"/>
+    <w:tmpl w:val="EB2CBDD4"/>
+    <w:lvl w:ilvl="0" w:tplc="04090003">
+      <w:start w:val="1"/>
+      <w:numFmt w:val="bullet"/>
+      <w:lvlText w:val="o"/>
+      <w:lvlJc w:val="left"/>
+      <w:pPr>
+        <w:ind w:left="1080" w:hanging="360"/>
+      </w:pPr>
+      <w:rPr>
+        <w:rFonts w:ascii="Courier New" w:hAnsi="Courier New" w:cs="Courier New" w:hint="default"/>
+      </w:rPr>
+    </w:lvl>
+    <w:lvl w:ilvl="1" w:tplc="04090003" w:tentative="1">
+      <w:start w:val="1"/>
+      <w:numFmt w:val="bullet"/>
+      <w:lvlText w:val="o"/>
+      <w:lvlJc w:val="left"/>
+      <w:pPr>
+        <w:ind w:left="1800" w:hanging="360"/>
+      </w:pPr>
+      <w:rPr>
+        <w:rFonts w:ascii="Courier New" w:hAnsi="Courier New" w:cs="Courier New" w:hint="default"/>
+      </w:rPr>
+    </w:lvl>
+    <w:lvl w:ilvl="2" w:tplc="04090005" w:tentative="1">
+      <w:start w:val="1"/>
+      <w:numFmt w:val="bullet"/>
+      <w:lvlText w:val=""/>
+      <w:lvlJc w:val="left"/>
+      <w:pPr>
+        <w:ind w:left="2520" w:hanging="360"/>
+      </w:pPr>
+      <w:rPr>
+        <w:rFonts w:ascii="Wingdings" w:hAnsi="Wingdings" w:hint="default"/>
+      </w:rPr>
+    </w:lvl>
+    <w:lvl w:ilvl="3" w:tplc="04090001" w:tentative="1">
+      <w:start w:val="1"/>
+      <w:numFmt w:val="bullet"/>
+      <w:lvlText w:val=""/>
+      <w:lvlJc w:val="left"/>
+      <w:pPr>
+        <w:ind w:left="3240" w:hanging="360"/>
+      </w:pPr>
+      <w:rPr>
+        <w:rFonts w:ascii="Symbol" w:hAnsi="Symbol" w:hint="default"/>
+      </w:rPr>
+    </w:lvl>
+    <w:lvl w:ilvl="4" w:tplc="04090003" w:tentative="1">
+      <w:start w:val="1"/>
+      <w:numFmt w:val="bullet"/>
+      <w:lvlText w:val="o"/>
+      <w:lvlJc w:val="left"/>
+      <w:pPr>
+        <w:ind w:left="3960" w:hanging="360"/>
+      </w:pPr>
+      <w:rPr>
+        <w:rFonts w:ascii="Courier New" w:hAnsi="Courier New" w:cs="Courier New" w:hint="default"/>
+      </w:rPr>
+    </w:lvl>
+    <w:lvl w:ilvl="5" w:tplc="04090005" w:tentative="1">
+      <w:start w:val="1"/>
+      <w:numFmt w:val="bullet"/>
+      <w:lvlText w:val=""/>
+      <w:lvlJc w:val="left"/>
+      <w:pPr>
+        <w:ind w:left="4680" w:hanging="360"/>
+      </w:pPr>
+      <w:rPr>
+        <w:rFonts w:ascii="Wingdings" w:hAnsi="Wingdings" w:hint="default"/>
+      </w:rPr>
+    </w:lvl>
+    <w:lvl w:ilvl="6" w:tplc="04090001" w:tentative="1">
+      <w:start w:val="1"/>
+      <w:numFmt w:val="bullet"/>
+      <w:lvlText w:val=""/>
+      <w:lvlJc w:val="left"/>
+      <w:pPr>
+        <w:ind w:left="5400" w:hanging="360"/>
+      </w:pPr>
+      <w:rPr>
+        <w:rFonts w:ascii="Symbol" w:hAnsi="Symbol" w:hint="default"/>
+      </w:rPr>
+    </w:lvl>
+    <w:lvl w:ilvl="7" w:tplc="04090003" w:tentative="1">
+      <w:start w:val="1"/>
+      <w:numFmt w:val="bullet"/>
+      <w:lvlText w:val="o"/>
+      <w:lvlJc w:val="left"/>
+      <w:pPr>
+        <w:ind w:left="6120" w:hanging="360"/>
+      </w:pPr>
+      <w:rPr>
+        <w:rFonts w:ascii="Courier New" w:hAnsi="Courier New" w:cs="Courier New" w:hint="default"/>
+      </w:rPr>
+    </w:lvl>
+    <w:lvl w:ilvl="8" w:tplc="04090005" w:tentative="1">
+      <w:start w:val="1"/>
+      <w:numFmt w:val="bullet"/>
+      <w:lvlText w:val=""/>
+      <w:lvlJc w:val="left"/>
+      <w:pPr>
+        <w:ind w:left="6840" w:hanging="360"/>
+      </w:pPr>
+      <w:rPr>
+        <w:rFonts w:ascii="Wingdings" w:hAnsi="Wingdings" w:hint="default"/>
+      </w:rPr>
+    </w:lvl>
+  </w:abstractNum>
+  <w:abstractNum w:abstractNumId="3" w15:restartNumberingAfterBreak="0">
+    <w:nsid w:val="20D073A6"/>
+    <w:multiLevelType w:val="hybridMultilevel"/>
+    <w:tmpl w:val="DCB800A4"/>
+    <w:lvl w:ilvl="0" w:tplc="04090003">
+      <w:start w:val="1"/>
+      <w:numFmt w:val="bullet"/>
+      <w:lvlText w:val="o"/>
+      <w:lvlJc w:val="left"/>
+      <w:pPr>
+        <w:ind w:left="1080" w:hanging="360"/>
+      </w:pPr>
+      <w:rPr>
+        <w:rFonts w:ascii="Courier New" w:hAnsi="Courier New" w:cs="Courier New" w:hint="default"/>
+      </w:rPr>
+    </w:lvl>
+    <w:lvl w:ilvl="1" w:tplc="04090003" w:tentative="1">
+      <w:start w:val="1"/>
+      <w:numFmt w:val="bullet"/>
+      <w:lvlText w:val="o"/>
+      <w:lvlJc w:val="left"/>
+      <w:pPr>
+        <w:ind w:left="1800" w:hanging="360"/>
+      </w:pPr>
+      <w:rPr>
+        <w:rFonts w:ascii="Courier New" w:hAnsi="Courier New" w:cs="Courier New" w:hint="default"/>
+      </w:rPr>
+    </w:lvl>
+    <w:lvl w:ilvl="2" w:tplc="04090005" w:tentative="1">
+      <w:start w:val="1"/>
+      <w:numFmt w:val="bullet"/>
+      <w:lvlText w:val=""/>
+      <w:lvlJc w:val="left"/>
+      <w:pPr>
+        <w:ind w:left="2520" w:hanging="360"/>
+      </w:pPr>
+      <w:rPr>
+        <w:rFonts w:ascii="Wingdings" w:hAnsi="Wingdings" w:hint="default"/>
+      </w:rPr>
+    </w:lvl>
+    <w:lvl w:ilvl="3" w:tplc="04090001" w:tentative="1">
+      <w:start w:val="1"/>
+      <w:numFmt w:val="bullet"/>
+      <w:lvlText w:val=""/>
+      <w:lvlJc w:val="left"/>
+      <w:pPr>
+        <w:ind w:left="3240" w:hanging="360"/>
+      </w:pPr>
+      <w:rPr>
+        <w:rFonts w:ascii="Symbol" w:hAnsi="Symbol" w:hint="default"/>
+      </w:rPr>
+    </w:lvl>
+    <w:lvl w:ilvl="4" w:tplc="04090003" w:tentative="1">
+      <w:start w:val="1"/>
+      <w:numFmt w:val="bullet"/>
+      <w:lvlText w:val="o"/>
+      <w:lvlJc w:val="left"/>
+      <w:pPr>
+        <w:ind w:left="3960" w:hanging="360"/>
+      </w:pPr>
+      <w:rPr>
+        <w:rFonts w:ascii="Courier New" w:hAnsi="Courier New" w:cs="Courier New" w:hint="default"/>
+      </w:rPr>
+    </w:lvl>
+    <w:lvl w:ilvl="5" w:tplc="04090005" w:tentative="1">
+      <w:start w:val="1"/>
+      <w:numFmt w:val="bullet"/>
+      <w:lvlText w:val=""/>
+      <w:lvlJc w:val="left"/>
+      <w:pPr>
+        <w:ind w:left="4680" w:hanging="360"/>
+      </w:pPr>
+      <w:rPr>
+        <w:rFonts w:ascii="Wingdings" w:hAnsi="Wingdings" w:hint="default"/>
+      </w:rPr>
+    </w:lvl>
+    <w:lvl w:ilvl="6" w:tplc="04090001" w:tentative="1">
+      <w:start w:val="1"/>
+      <w:numFmt w:val="bullet"/>
+      <w:lvlText w:val=""/>
+      <w:lvlJc w:val="left"/>
+      <w:pPr>
+        <w:ind w:left="5400" w:hanging="360"/>
+      </w:pPr>
+      <w:rPr>
+        <w:rFonts w:ascii="Symbol" w:hAnsi="Symbol" w:hint="default"/>
+      </w:rPr>
+    </w:lvl>
+    <w:lvl w:ilvl="7" w:tplc="04090003" w:tentative="1">
+      <w:start w:val="1"/>
+      <w:numFmt w:val="bullet"/>
+      <w:lvlText w:val="o"/>
+      <w:lvlJc w:val="left"/>
+      <w:pPr>
+        <w:ind w:left="6120" w:hanging="360"/>
+      </w:pPr>
+      <w:rPr>
+        <w:rFonts w:ascii="Courier New" w:hAnsi="Courier New" w:cs="Courier New" w:hint="default"/>
+      </w:rPr>
+    </w:lvl>
+    <w:lvl w:ilvl="8" w:tplc="04090005" w:tentative="1">
+      <w:start w:val="1"/>
+      <w:numFmt w:val="bullet"/>
+      <w:lvlText w:val=""/>
+      <w:lvlJc w:val="left"/>
+      <w:pPr>
+        <w:ind w:left="6840" w:hanging="360"/>
+      </w:pPr>
+      <w:rPr>
+        <w:rFonts w:ascii="Wingdings" w:hAnsi="Wingdings" w:hint="default"/>
+      </w:rPr>
+    </w:lvl>
+  </w:abstractNum>
+  <w:abstractNum w:abstractNumId="4" w15:restartNumberingAfterBreak="0">
     <w:nsid w:val="214A3BFB"/>
     <w:multiLevelType w:val="hybridMultilevel"/>
     <w:tmpl w:val="AD705686"/>
@@ -408,7 +1422,7 @@
       </w:pPr>
     </w:lvl>
   </w:abstractNum>
-  <w:abstractNum w:abstractNumId="1">
+  <w:abstractNum w:abstractNumId="5" w15:restartNumberingAfterBreak="0">
     <w:nsid w:val="27D604B0"/>
     <w:multiLevelType w:val="hybridMultilevel"/>
     <w:tmpl w:val="E83A9072"/>
@@ -521,7 +1535,7 @@
       </w:rPr>
     </w:lvl>
   </w:abstractNum>
-  <w:abstractNum w:abstractNumId="2">
+  <w:abstractNum w:abstractNumId="6" w15:restartNumberingAfterBreak="0">
     <w:nsid w:val="28BD2521"/>
     <w:multiLevelType w:val="hybridMultilevel"/>
     <w:tmpl w:val="3B626E24"/>
@@ -634,7 +1648,240 @@
       </w:rPr>
     </w:lvl>
   </w:abstractNum>
-  <w:abstractNum w:abstractNumId="3">
+  <w:abstractNum w:abstractNumId="7" w15:restartNumberingAfterBreak="0">
+    <w:nsid w:val="2D4A1D40"/>
+    <w:multiLevelType w:val="multilevel"/>
+    <w:tmpl w:val="96CC93FE"/>
+    <w:lvl w:ilvl="0">
+      <w:start w:val="1"/>
+      <w:numFmt w:val="decimal"/>
+      <w:pStyle w:val="Heading1"/>
+      <w:suff w:val="space"/>
+      <w:lvlText w:val="%1."/>
+      <w:lvlJc w:val="left"/>
+      <w:pPr>
+        <w:ind w:left="360" w:hanging="360"/>
+      </w:pPr>
+      <w:rPr>
+        <w:rFonts w:hint="default"/>
+      </w:rPr>
+    </w:lvl>
+    <w:lvl w:ilvl="1">
+      <w:start w:val="1"/>
+      <w:numFmt w:val="decimal"/>
+      <w:pStyle w:val="Heading2"/>
+      <w:suff w:val="space"/>
+      <w:lvlText w:val="%1.%2."/>
+      <w:lvlJc w:val="left"/>
+      <w:pPr>
+        <w:ind w:left="1062" w:hanging="432"/>
+      </w:pPr>
+      <w:rPr>
+        <w:rFonts w:hint="default"/>
+        <w:b/>
+        <w:bCs/>
+        <w:color w:val="auto"/>
+      </w:rPr>
+    </w:lvl>
+    <w:lvl w:ilvl="2">
+      <w:start w:val="1"/>
+      <w:numFmt w:val="decimal"/>
+      <w:lvlText w:val="%1.%2.%3."/>
+      <w:lvlJc w:val="left"/>
+      <w:pPr>
+        <w:ind w:left="1224" w:hanging="504"/>
+      </w:pPr>
+      <w:rPr>
+        <w:rFonts w:hint="default"/>
+      </w:rPr>
+    </w:lvl>
+    <w:lvl w:ilvl="3">
+      <w:start w:val="1"/>
+      <w:numFmt w:val="decimal"/>
+      <w:lvlText w:val="%1.%2.%3.%4."/>
+      <w:lvlJc w:val="left"/>
+      <w:pPr>
+        <w:ind w:left="1728" w:hanging="648"/>
+      </w:pPr>
+      <w:rPr>
+        <w:rFonts w:hint="default"/>
+      </w:rPr>
+    </w:lvl>
+    <w:lvl w:ilvl="4">
+      <w:start w:val="1"/>
+      <w:numFmt w:val="decimal"/>
+      <w:lvlText w:val="%1.%2.%3.%4.%5."/>
+      <w:lvlJc w:val="left"/>
+      <w:pPr>
+        <w:ind w:left="2232" w:hanging="792"/>
+      </w:pPr>
+      <w:rPr>
+        <w:rFonts w:hint="default"/>
+      </w:rPr>
+    </w:lvl>
+    <w:lvl w:ilvl="5">
+      <w:start w:val="1"/>
+      <w:numFmt w:val="decimal"/>
+      <w:lvlText w:val="%1.%2.%3.%4.%5.%6."/>
+      <w:lvlJc w:val="left"/>
+      <w:pPr>
+        <w:ind w:left="2736" w:hanging="936"/>
+      </w:pPr>
+      <w:rPr>
+        <w:rFonts w:hint="default"/>
+      </w:rPr>
+    </w:lvl>
+    <w:lvl w:ilvl="6">
+      <w:start w:val="1"/>
+      <w:numFmt w:val="decimal"/>
+      <w:lvlText w:val="%1.%2.%3.%4.%5.%6.%7."/>
+      <w:lvlJc w:val="left"/>
+      <w:pPr>
+        <w:ind w:left="3240" w:hanging="1080"/>
+      </w:pPr>
+      <w:rPr>
+        <w:rFonts w:hint="default"/>
+      </w:rPr>
+    </w:lvl>
+    <w:lvl w:ilvl="7">
+      <w:start w:val="1"/>
+      <w:numFmt w:val="decimal"/>
+      <w:lvlText w:val="%1.%2.%3.%4.%5.%6.%7.%8."/>
+      <w:lvlJc w:val="left"/>
+      <w:pPr>
+        <w:ind w:left="3744" w:hanging="1224"/>
+      </w:pPr>
+      <w:rPr>
+        <w:rFonts w:hint="default"/>
+      </w:rPr>
+    </w:lvl>
+    <w:lvl w:ilvl="8">
+      <w:start w:val="1"/>
+      <w:numFmt w:val="decimal"/>
+      <w:lvlText w:val="%1.%2.%3.%4.%5.%6.%7.%8.%9."/>
+      <w:lvlJc w:val="left"/>
+      <w:pPr>
+        <w:ind w:left="4320" w:hanging="1440"/>
+      </w:pPr>
+      <w:rPr>
+        <w:rFonts w:hint="default"/>
+      </w:rPr>
+    </w:lvl>
+  </w:abstractNum>
+  <w:abstractNum w:abstractNumId="8" w15:restartNumberingAfterBreak="0">
+    <w:nsid w:val="30C70E69"/>
+    <w:multiLevelType w:val="hybridMultilevel"/>
+    <w:tmpl w:val="A70ACECC"/>
+    <w:lvl w:ilvl="0" w:tplc="04090001">
+      <w:start w:val="1"/>
+      <w:numFmt w:val="bullet"/>
+      <w:lvlText w:val=""/>
+      <w:lvlJc w:val="left"/>
+      <w:pPr>
+        <w:ind w:left="1080" w:hanging="360"/>
+      </w:pPr>
+      <w:rPr>
+        <w:rFonts w:ascii="Symbol" w:hAnsi="Symbol" w:hint="default"/>
+      </w:rPr>
+    </w:lvl>
+    <w:lvl w:ilvl="1" w:tplc="04090003" w:tentative="1">
+      <w:start w:val="1"/>
+      <w:numFmt w:val="bullet"/>
+      <w:lvlText w:val="o"/>
+      <w:lvlJc w:val="left"/>
+      <w:pPr>
+        <w:ind w:left="1800" w:hanging="360"/>
+      </w:pPr>
+      <w:rPr>
+        <w:rFonts w:ascii="Courier New" w:hAnsi="Courier New" w:cs="Courier New" w:hint="default"/>
+      </w:rPr>
+    </w:lvl>
+    <w:lvl w:ilvl="2" w:tplc="04090005" w:tentative="1">
+      <w:start w:val="1"/>
+      <w:numFmt w:val="bullet"/>
+      <w:lvlText w:val=""/>
+      <w:lvlJc w:val="left"/>
+      <w:pPr>
+        <w:ind w:left="2520" w:hanging="360"/>
+      </w:pPr>
+      <w:rPr>
+        <w:rFonts w:ascii="Wingdings" w:hAnsi="Wingdings" w:hint="default"/>
+      </w:rPr>
+    </w:lvl>
+    <w:lvl w:ilvl="3" w:tplc="04090001" w:tentative="1">
+      <w:start w:val="1"/>
+      <w:numFmt w:val="bullet"/>
+      <w:lvlText w:val=""/>
+      <w:lvlJc w:val="left"/>
+      <w:pPr>
+        <w:ind w:left="3240" w:hanging="360"/>
+      </w:pPr>
+      <w:rPr>
+        <w:rFonts w:ascii="Symbol" w:hAnsi="Symbol" w:hint="default"/>
+      </w:rPr>
+    </w:lvl>
+    <w:lvl w:ilvl="4" w:tplc="04090003" w:tentative="1">
+      <w:start w:val="1"/>
+      <w:numFmt w:val="bullet"/>
+      <w:lvlText w:val="o"/>
+      <w:lvlJc w:val="left"/>
+      <w:pPr>
+        <w:ind w:left="3960" w:hanging="360"/>
+      </w:pPr>
+      <w:rPr>
+        <w:rFonts w:ascii="Courier New" w:hAnsi="Courier New" w:cs="Courier New" w:hint="default"/>
+      </w:rPr>
+    </w:lvl>
+    <w:lvl w:ilvl="5" w:tplc="04090005" w:tentative="1">
+      <w:start w:val="1"/>
+      <w:numFmt w:val="bullet"/>
+      <w:lvlText w:val=""/>
+      <w:lvlJc w:val="left"/>
+      <w:pPr>
+        <w:ind w:left="4680" w:hanging="360"/>
+      </w:pPr>
+      <w:rPr>
+        <w:rFonts w:ascii="Wingdings" w:hAnsi="Wingdings" w:hint="default"/>
+      </w:rPr>
+    </w:lvl>
+    <w:lvl w:ilvl="6" w:tplc="04090001" w:tentative="1">
+      <w:start w:val="1"/>
+      <w:numFmt w:val="bullet"/>
+      <w:lvlText w:val=""/>
+      <w:lvlJc w:val="left"/>
+      <w:pPr>
+        <w:ind w:left="5400" w:hanging="360"/>
+      </w:pPr>
+      <w:rPr>
+        <w:rFonts w:ascii="Symbol" w:hAnsi="Symbol" w:hint="default"/>
+      </w:rPr>
+    </w:lvl>
+    <w:lvl w:ilvl="7" w:tplc="04090003" w:tentative="1">
+      <w:start w:val="1"/>
+      <w:numFmt w:val="bullet"/>
+      <w:lvlText w:val="o"/>
+      <w:lvlJc w:val="left"/>
+      <w:pPr>
+        <w:ind w:left="6120" w:hanging="360"/>
+      </w:pPr>
+      <w:rPr>
+        <w:rFonts w:ascii="Courier New" w:hAnsi="Courier New" w:cs="Courier New" w:hint="default"/>
+      </w:rPr>
+    </w:lvl>
+    <w:lvl w:ilvl="8" w:tplc="04090005" w:tentative="1">
+      <w:start w:val="1"/>
+      <w:numFmt w:val="bullet"/>
+      <w:lvlText w:val=""/>
+      <w:lvlJc w:val="left"/>
+      <w:pPr>
+        <w:ind w:left="6840" w:hanging="360"/>
+      </w:pPr>
+      <w:rPr>
+        <w:rFonts w:ascii="Wingdings" w:hAnsi="Wingdings" w:hint="default"/>
+      </w:rPr>
+    </w:lvl>
+  </w:abstractNum>
+  <w:abstractNum w:abstractNumId="9" w15:restartNumberingAfterBreak="0">
     <w:nsid w:val="34C4746C"/>
     <w:multiLevelType w:val="hybridMultilevel"/>
     <w:tmpl w:val="4922350E"/>
@@ -747,7 +1994,7 @@
       </w:rPr>
     </w:lvl>
   </w:abstractNum>
-  <w:abstractNum w:abstractNumId="4">
+  <w:abstractNum w:abstractNumId="10" w15:restartNumberingAfterBreak="0">
     <w:nsid w:val="3AC25D1A"/>
     <w:multiLevelType w:val="hybridMultilevel"/>
     <w:tmpl w:val="F3B643D6"/>
@@ -860,7 +2107,7 @@
       </w:rPr>
     </w:lvl>
   </w:abstractNum>
-  <w:abstractNum w:abstractNumId="5">
+  <w:abstractNum w:abstractNumId="11" w15:restartNumberingAfterBreak="0">
     <w:nsid w:val="4AF30B4D"/>
     <w:multiLevelType w:val="hybridMultilevel"/>
     <w:tmpl w:val="C6AA1D2E"/>
@@ -946,7 +2193,120 @@
       </w:pPr>
     </w:lvl>
   </w:abstractNum>
-  <w:abstractNum w:abstractNumId="6">
+  <w:abstractNum w:abstractNumId="12" w15:restartNumberingAfterBreak="0">
+    <w:nsid w:val="5EE66611"/>
+    <w:multiLevelType w:val="hybridMultilevel"/>
+    <w:tmpl w:val="02D4EAF2"/>
+    <w:lvl w:ilvl="0" w:tplc="04090001">
+      <w:start w:val="1"/>
+      <w:numFmt w:val="bullet"/>
+      <w:lvlText w:val=""/>
+      <w:lvlJc w:val="left"/>
+      <w:pPr>
+        <w:ind w:left="1080" w:hanging="360"/>
+      </w:pPr>
+      <w:rPr>
+        <w:rFonts w:ascii="Symbol" w:hAnsi="Symbol" w:hint="default"/>
+      </w:rPr>
+    </w:lvl>
+    <w:lvl w:ilvl="1" w:tplc="04090003">
+      <w:start w:val="1"/>
+      <w:numFmt w:val="bullet"/>
+      <w:lvlText w:val="o"/>
+      <w:lvlJc w:val="left"/>
+      <w:pPr>
+        <w:ind w:left="1800" w:hanging="360"/>
+      </w:pPr>
+      <w:rPr>
+        <w:rFonts w:ascii="Courier New" w:hAnsi="Courier New" w:cs="Courier New" w:hint="default"/>
+      </w:rPr>
+    </w:lvl>
+    <w:lvl w:ilvl="2" w:tplc="04090005">
+      <w:start w:val="1"/>
+      <w:numFmt w:val="bullet"/>
+      <w:lvlText w:val=""/>
+      <w:lvlJc w:val="left"/>
+      <w:pPr>
+        <w:ind w:left="2520" w:hanging="360"/>
+      </w:pPr>
+      <w:rPr>
+        <w:rFonts w:ascii="Wingdings" w:hAnsi="Wingdings" w:hint="default"/>
+      </w:rPr>
+    </w:lvl>
+    <w:lvl w:ilvl="3" w:tplc="04090001" w:tentative="1">
+      <w:start w:val="1"/>
+      <w:numFmt w:val="bullet"/>
+      <w:lvlText w:val=""/>
+      <w:lvlJc w:val="left"/>
+      <w:pPr>
+        <w:ind w:left="3240" w:hanging="360"/>
+      </w:pPr>
+      <w:rPr>
+        <w:rFonts w:ascii="Symbol" w:hAnsi="Symbol" w:hint="default"/>
+      </w:rPr>
+    </w:lvl>
+    <w:lvl w:ilvl="4" w:tplc="04090003" w:tentative="1">
+      <w:start w:val="1"/>
+      <w:numFmt w:val="bullet"/>
+      <w:lvlText w:val="o"/>
+      <w:lvlJc w:val="left"/>
+      <w:pPr>
+        <w:ind w:left="3960" w:hanging="360"/>
+      </w:pPr>
+      <w:rPr>
+        <w:rFonts w:ascii="Courier New" w:hAnsi="Courier New" w:cs="Courier New" w:hint="default"/>
+      </w:rPr>
+    </w:lvl>
+    <w:lvl w:ilvl="5" w:tplc="04090005" w:tentative="1">
+      <w:start w:val="1"/>
+      <w:numFmt w:val="bullet"/>
+      <w:lvlText w:val=""/>
+      <w:lvlJc w:val="left"/>
+      <w:pPr>
+        <w:ind w:left="4680" w:hanging="360"/>
+      </w:pPr>
+      <w:rPr>
+        <w:rFonts w:ascii="Wingdings" w:hAnsi="Wingdings" w:hint="default"/>
+      </w:rPr>
+    </w:lvl>
+    <w:lvl w:ilvl="6" w:tplc="04090001" w:tentative="1">
+      <w:start w:val="1"/>
+      <w:numFmt w:val="bullet"/>
+      <w:lvlText w:val=""/>
+      <w:lvlJc w:val="left"/>
+      <w:pPr>
+        <w:ind w:left="5400" w:hanging="360"/>
+      </w:pPr>
+      <w:rPr>
+        <w:rFonts w:ascii="Symbol" w:hAnsi="Symbol" w:hint="default"/>
+      </w:rPr>
+    </w:lvl>
+    <w:lvl w:ilvl="7" w:tplc="04090003" w:tentative="1">
+      <w:start w:val="1"/>
+      <w:numFmt w:val="bullet"/>
+      <w:lvlText w:val="o"/>
+      <w:lvlJc w:val="left"/>
+      <w:pPr>
+        <w:ind w:left="6120" w:hanging="360"/>
+      </w:pPr>
+      <w:rPr>
+        <w:rFonts w:ascii="Courier New" w:hAnsi="Courier New" w:cs="Courier New" w:hint="default"/>
+      </w:rPr>
+    </w:lvl>
+    <w:lvl w:ilvl="8" w:tplc="04090005" w:tentative="1">
+      <w:start w:val="1"/>
+      <w:numFmt w:val="bullet"/>
+      <w:lvlText w:val=""/>
+      <w:lvlJc w:val="left"/>
+      <w:pPr>
+        <w:ind w:left="6840" w:hanging="360"/>
+      </w:pPr>
+      <w:rPr>
+        <w:rFonts w:ascii="Wingdings" w:hAnsi="Wingdings" w:hint="default"/>
+      </w:rPr>
+    </w:lvl>
+  </w:abstractNum>
+  <w:abstractNum w:abstractNumId="13" w15:restartNumberingAfterBreak="0">
     <w:nsid w:val="6076545D"/>
     <w:multiLevelType w:val="hybridMultilevel"/>
     <w:tmpl w:val="5906C6A0"/>
@@ -1059,32 +2419,170 @@
       </w:rPr>
     </w:lvl>
   </w:abstractNum>
+  <w:abstractNum w:abstractNumId="14" w15:restartNumberingAfterBreak="0">
+    <w:nsid w:val="7136075A"/>
+    <w:multiLevelType w:val="hybridMultilevel"/>
+    <w:tmpl w:val="14BCD416"/>
+    <w:lvl w:ilvl="0" w:tplc="00C4D718">
+      <w:start w:val="1"/>
+      <w:numFmt w:val="bullet"/>
+      <w:lvlText w:val=""/>
+      <w:lvlJc w:val="left"/>
+      <w:pPr>
+        <w:ind w:left="1080" w:hanging="360"/>
+      </w:pPr>
+      <w:rPr>
+        <w:rFonts w:ascii="Symbol" w:hAnsi="Symbol" w:hint="default"/>
+        <w:color w:val="auto"/>
+      </w:rPr>
+    </w:lvl>
+    <w:lvl w:ilvl="1" w:tplc="04090003" w:tentative="1">
+      <w:start w:val="1"/>
+      <w:numFmt w:val="bullet"/>
+      <w:lvlText w:val="o"/>
+      <w:lvlJc w:val="left"/>
+      <w:pPr>
+        <w:ind w:left="1800" w:hanging="360"/>
+      </w:pPr>
+      <w:rPr>
+        <w:rFonts w:ascii="Courier New" w:hAnsi="Courier New" w:cs="Courier New" w:hint="default"/>
+      </w:rPr>
+    </w:lvl>
+    <w:lvl w:ilvl="2" w:tplc="04090005" w:tentative="1">
+      <w:start w:val="1"/>
+      <w:numFmt w:val="bullet"/>
+      <w:lvlText w:val=""/>
+      <w:lvlJc w:val="left"/>
+      <w:pPr>
+        <w:ind w:left="2520" w:hanging="360"/>
+      </w:pPr>
+      <w:rPr>
+        <w:rFonts w:ascii="Wingdings" w:hAnsi="Wingdings" w:hint="default"/>
+      </w:rPr>
+    </w:lvl>
+    <w:lvl w:ilvl="3" w:tplc="04090001" w:tentative="1">
+      <w:start w:val="1"/>
+      <w:numFmt w:val="bullet"/>
+      <w:lvlText w:val=""/>
+      <w:lvlJc w:val="left"/>
+      <w:pPr>
+        <w:ind w:left="3240" w:hanging="360"/>
+      </w:pPr>
+      <w:rPr>
+        <w:rFonts w:ascii="Symbol" w:hAnsi="Symbol" w:hint="default"/>
+      </w:rPr>
+    </w:lvl>
+    <w:lvl w:ilvl="4" w:tplc="04090003" w:tentative="1">
+      <w:start w:val="1"/>
+      <w:numFmt w:val="bullet"/>
+      <w:lvlText w:val="o"/>
+      <w:lvlJc w:val="left"/>
+      <w:pPr>
+        <w:ind w:left="3960" w:hanging="360"/>
+      </w:pPr>
+      <w:rPr>
+        <w:rFonts w:ascii="Courier New" w:hAnsi="Courier New" w:cs="Courier New" w:hint="default"/>
+      </w:rPr>
+    </w:lvl>
+    <w:lvl w:ilvl="5" w:tplc="04090005" w:tentative="1">
+      <w:start w:val="1"/>
+      <w:numFmt w:val="bullet"/>
+      <w:lvlText w:val=""/>
+      <w:lvlJc w:val="left"/>
+      <w:pPr>
+        <w:ind w:left="4680" w:hanging="360"/>
+      </w:pPr>
+      <w:rPr>
+        <w:rFonts w:ascii="Wingdings" w:hAnsi="Wingdings" w:hint="default"/>
+      </w:rPr>
+    </w:lvl>
+    <w:lvl w:ilvl="6" w:tplc="04090001" w:tentative="1">
+      <w:start w:val="1"/>
+      <w:numFmt w:val="bullet"/>
+      <w:lvlText w:val=""/>
+      <w:lvlJc w:val="left"/>
+      <w:pPr>
+        <w:ind w:left="5400" w:hanging="360"/>
+      </w:pPr>
+      <w:rPr>
+        <w:rFonts w:ascii="Symbol" w:hAnsi="Symbol" w:hint="default"/>
+      </w:rPr>
+    </w:lvl>
+    <w:lvl w:ilvl="7" w:tplc="04090003" w:tentative="1">
+      <w:start w:val="1"/>
+      <w:numFmt w:val="bullet"/>
+      <w:lvlText w:val="o"/>
+      <w:lvlJc w:val="left"/>
+      <w:pPr>
+        <w:ind w:left="6120" w:hanging="360"/>
+      </w:pPr>
+      <w:rPr>
+        <w:rFonts w:ascii="Courier New" w:hAnsi="Courier New" w:cs="Courier New" w:hint="default"/>
+      </w:rPr>
+    </w:lvl>
+    <w:lvl w:ilvl="8" w:tplc="04090005" w:tentative="1">
+      <w:start w:val="1"/>
+      <w:numFmt w:val="bullet"/>
+      <w:lvlText w:val=""/>
+      <w:lvlJc w:val="left"/>
+      <w:pPr>
+        <w:ind w:left="6840" w:hanging="360"/>
+      </w:pPr>
+      <w:rPr>
+        <w:rFonts w:ascii="Wingdings" w:hAnsi="Wingdings" w:hint="default"/>
+      </w:rPr>
+    </w:lvl>
+  </w:abstractNum>
   <w:num w:numId="1">
-    <w:abstractNumId w:val="2"/>
+    <w:abstractNumId w:val="6"/>
   </w:num>
   <w:num w:numId="2">
+    <w:abstractNumId w:val="9"/>
+  </w:num>
+  <w:num w:numId="3">
+    <w:abstractNumId w:val="13"/>
+  </w:num>
+  <w:num w:numId="4">
+    <w:abstractNumId w:val="11"/>
+  </w:num>
+  <w:num w:numId="5">
+    <w:abstractNumId w:val="10"/>
+  </w:num>
+  <w:num w:numId="6">
+    <w:abstractNumId w:val="4"/>
+  </w:num>
+  <w:num w:numId="7">
+    <w:abstractNumId w:val="5"/>
+  </w:num>
+  <w:num w:numId="8">
+    <w:abstractNumId w:val="7"/>
+  </w:num>
+  <w:num w:numId="9">
+    <w:abstractNumId w:val="14"/>
+  </w:num>
+  <w:num w:numId="10">
+    <w:abstractNumId w:val="1"/>
+  </w:num>
+  <w:num w:numId="11">
+    <w:abstractNumId w:val="12"/>
+  </w:num>
+  <w:num w:numId="12">
+    <w:abstractNumId w:val="8"/>
+  </w:num>
+  <w:num w:numId="13">
+    <w:abstractNumId w:val="0"/>
+  </w:num>
+  <w:num w:numId="14">
     <w:abstractNumId w:val="3"/>
   </w:num>
-  <w:num w:numId="3">
-    <w:abstractNumId w:val="6"/>
-  </w:num>
-  <w:num w:numId="4">
-    <w:abstractNumId w:val="5"/>
-  </w:num>
-  <w:num w:numId="5">
-    <w:abstractNumId w:val="4"/>
-  </w:num>
-  <w:num w:numId="6">
-    <w:abstractNumId w:val="0"/>
-  </w:num>
-  <w:num w:numId="7">
-    <w:abstractNumId w:val="1"/>
+  <w:num w:numId="15">
+    <w:abstractNumId w:val="2"/>
   </w:num>
 </w:numbering>
 </file>
 
 <file path=word/styles.xml><?xml version="1.0" encoding="utf-8"?>
-<w:styles xmlns:mc="http://schemas.openxmlformats.org/markup-compatibility/2006" xmlns:r="http://schemas.openxmlformats.org/officeDocument/2006/relationships" xmlns:w="http://schemas.openxmlformats.org/wordprocessingml/2006/main" xmlns:w14="http://schemas.microsoft.com/office/word/2010/wordml" mc:Ignorable="w14">
+<w:styles xmlns:mc="http://schemas.openxmlformats.org/markup-compatibility/2006" xmlns:r="http://schemas.openxmlformats.org/officeDocument/2006/relationships" xmlns:w="http://schemas.openxmlformats.org/wordprocessingml/2006/main" xmlns:w14="http://schemas.microsoft.com/office/word/2010/wordml" xmlns:w15="http://schemas.microsoft.com/office/word/2012/wordml" xmlns:w16cid="http://schemas.microsoft.com/office/word/2016/wordml/cid" xmlns:w16se="http://schemas.microsoft.com/office/word/2015/wordml/symex" mc:Ignorable="w14 w15 w16se w16cid">
   <w:docDefaults>
     <w:rPrDefault>
       <w:rPr>
@@ -1100,148 +2598,437 @@
       </w:pPr>
     </w:pPrDefault>
   </w:docDefaults>
-  <w:latentStyles w:defLockedState="0" w:defUIPriority="99" w:defSemiHidden="1" w:defUnhideWhenUsed="1" w:defQFormat="0" w:count="267">
-    <w:lsdException w:name="Normal" w:semiHidden="0" w:uiPriority="0" w:unhideWhenUsed="0" w:qFormat="1"/>
-    <w:lsdException w:name="heading 1" w:semiHidden="0" w:uiPriority="9" w:unhideWhenUsed="0" w:qFormat="1"/>
-    <w:lsdException w:name="heading 2" w:uiPriority="9" w:qFormat="1"/>
-    <w:lsdException w:name="heading 3" w:uiPriority="9" w:qFormat="1"/>
-    <w:lsdException w:name="heading 4" w:uiPriority="9" w:qFormat="1"/>
-    <w:lsdException w:name="heading 5" w:uiPriority="9" w:qFormat="1"/>
-    <w:lsdException w:name="heading 6" w:uiPriority="9" w:qFormat="1"/>
-    <w:lsdException w:name="heading 7" w:uiPriority="9" w:qFormat="1"/>
-    <w:lsdException w:name="heading 8" w:uiPriority="9" w:qFormat="1"/>
-    <w:lsdException w:name="heading 9" w:uiPriority="9" w:qFormat="1"/>
-    <w:lsdException w:name="toc 1" w:uiPriority="39"/>
-    <w:lsdException w:name="toc 2" w:uiPriority="39"/>
-    <w:lsdException w:name="toc 3" w:uiPriority="39"/>
-    <w:lsdException w:name="toc 4" w:uiPriority="39"/>
-    <w:lsdException w:name="toc 5" w:uiPriority="39"/>
-    <w:lsdException w:name="toc 6" w:uiPriority="39"/>
-    <w:lsdException w:name="toc 7" w:uiPriority="39"/>
-    <w:lsdException w:name="toc 8" w:uiPriority="39"/>
-    <w:lsdException w:name="toc 9" w:uiPriority="39"/>
-    <w:lsdException w:name="caption" w:uiPriority="35" w:qFormat="1"/>
-    <w:lsdException w:name="Title" w:semiHidden="0" w:uiPriority="10" w:unhideWhenUsed="0" w:qFormat="1"/>
-    <w:lsdException w:name="Default Paragraph Font" w:uiPriority="1"/>
-    <w:lsdException w:name="Subtitle" w:semiHidden="0" w:uiPriority="11" w:unhideWhenUsed="0" w:qFormat="1"/>
-    <w:lsdException w:name="Strong" w:semiHidden="0" w:uiPriority="22" w:unhideWhenUsed="0" w:qFormat="1"/>
-    <w:lsdException w:name="Emphasis" w:semiHidden="0" w:uiPriority="20" w:unhideWhenUsed="0" w:qFormat="1"/>
-    <w:lsdException w:name="Table Grid" w:semiHidden="0" w:uiPriority="59" w:unhideWhenUsed="0"/>
-    <w:lsdException w:name="Placeholder Text" w:unhideWhenUsed="0"/>
-    <w:lsdException w:name="No Spacing" w:semiHidden="0" w:uiPriority="1" w:unhideWhenUsed="0" w:qFormat="1"/>
-    <w:lsdException w:name="Light Shading" w:semiHidden="0" w:uiPriority="60" w:unhideWhenUsed="0"/>
-    <w:lsdException w:name="Light List" w:semiHidden="0" w:uiPriority="61" w:unhideWhenUsed="0"/>
-    <w:lsdException w:name="Light Grid" w:semiHidden="0" w:uiPriority="62" w:unhideWhenUsed="0"/>
-    <w:lsdException w:name="Medium Shading 1" w:semiHidden="0" w:uiPriority="63" w:unhideWhenUsed="0"/>
-    <w:lsdException w:name="Medium Shading 2" w:semiHidden="0" w:uiPriority="64" w:unhideWhenUsed="0"/>
-    <w:lsdException w:name="Medium List 1" w:semiHidden="0" w:uiPriority="65" w:unhideWhenUsed="0"/>
-    <w:lsdException w:name="Medium List 2" w:semiHidden="0" w:uiPriority="66" w:unhideWhenUsed="0"/>
-    <w:lsdException w:name="Medium Grid 1" w:semiHidden="0" w:uiPriority="67" w:unhideWhenUsed="0"/>
-    <w:lsdException w:name="Medium Grid 2" w:semiHidden="0" w:uiPriority="68" w:unhideWhenUsed="0"/>
-    <w:lsdException w:name="Medium Grid 3" w:semiHidden="0" w:uiPriority="69" w:unhideWhenUsed="0"/>
-    <w:lsdException w:name="Dark List" w:semiHidden="0" w:uiPriority="70" w:unhideWhenUsed="0"/>
-    <w:lsdException w:name="Colorful Shading" w:semiHidden="0" w:uiPriority="71" w:unhideWhenUsed="0"/>
-    <w:lsdException w:name="Colorful List" w:semiHidden="0" w:uiPriority="72" w:unhideWhenUsed="0"/>
-    <w:lsdException w:name="Colorful Grid" w:semiHidden="0" w:uiPriority="73" w:unhideWhenUsed="0"/>
-    <w:lsdException w:name="Light Shading Accent 1" w:semiHidden="0" w:uiPriority="60" w:unhideWhenUsed="0"/>
-    <w:lsdException w:name="Light List Accent 1" w:semiHidden="0" w:uiPriority="61" w:unhideWhenUsed="0"/>
-    <w:lsdException w:name="Light Grid Accent 1" w:semiHidden="0" w:uiPriority="62" w:unhideWhenUsed="0"/>
-    <w:lsdException w:name="Medium Shading 1 Accent 1" w:semiHidden="0" w:uiPriority="63" w:unhideWhenUsed="0"/>
-    <w:lsdException w:name="Medium Shading 2 Accent 1" w:semiHidden="0" w:uiPriority="64" w:unhideWhenUsed="0"/>
-    <w:lsdException w:name="Medium List 1 Accent 1" w:semiHidden="0" w:uiPriority="65" w:unhideWhenUsed="0"/>
-    <w:lsdException w:name="Revision" w:unhideWhenUsed="0"/>
-    <w:lsdException w:name="List Paragraph" w:semiHidden="0" w:uiPriority="34" w:unhideWhenUsed="0" w:qFormat="1"/>
-    <w:lsdException w:name="Quote" w:semiHidden="0" w:uiPriority="29" w:unhideWhenUsed="0" w:qFormat="1"/>
-    <w:lsdException w:name="Intense Quote" w:semiHidden="0" w:uiPriority="30" w:unhideWhenUsed="0" w:qFormat="1"/>
-    <w:lsdException w:name="Medium List 2 Accent 1" w:semiHidden="0" w:uiPriority="66" w:unhideWhenUsed="0"/>
-    <w:lsdException w:name="Medium Grid 1 Accent 1" w:semiHidden="0" w:uiPriority="67" w:unhideWhenUsed="0"/>
-    <w:lsdException w:name="Medium Grid 2 Accent 1" w:semiHidden="0" w:uiPriority="68" w:unhideWhenUsed="0"/>
-    <w:lsdException w:name="Medium Grid 3 Accent 1" w:semiHidden="0" w:uiPriority="69" w:unhideWhenUsed="0"/>
-    <w:lsdException w:name="Dark List Accent 1" w:semiHidden="0" w:uiPriority="70" w:unhideWhenUsed="0"/>
-    <w:lsdException w:name="Colorful Shading Accent 1" w:semiHidden="0" w:uiPriority="71" w:unhideWhenUsed="0"/>
-    <w:lsdException w:name="Colorful List Accent 1" w:semiHidden="0" w:uiPriority="72" w:unhideWhenUsed="0"/>
-    <w:lsdException w:name="Colorful Grid Accent 1" w:semiHidden="0" w:uiPriority="73" w:unhideWhenUsed="0"/>
-    <w:lsdException w:name="Light Shading Accent 2" w:semiHidden="0" w:uiPriority="60" w:unhideWhenUsed="0"/>
-    <w:lsdException w:name="Light List Accent 2" w:semiHidden="0" w:uiPriority="61" w:unhideWhenUsed="0"/>
-    <w:lsdException w:name="Light Grid Accent 2" w:semiHidden="0" w:uiPriority="62" w:unhideWhenUsed="0"/>
-    <w:lsdException w:name="Medium Shading 1 Accent 2" w:semiHidden="0" w:uiPriority="63" w:unhideWhenUsed="0"/>
-    <w:lsdException w:name="Medium Shading 2 Accent 2" w:semiHidden="0" w:uiPriority="64" w:unhideWhenUsed="0"/>
-    <w:lsdException w:name="Medium List 1 Accent 2" w:semiHidden="0" w:uiPriority="65" w:unhideWhenUsed="0"/>
-    <w:lsdException w:name="Medium List 2 Accent 2" w:semiHidden="0" w:uiPriority="66" w:unhideWhenUsed="0"/>
-    <w:lsdException w:name="Medium Grid 1 Accent 2" w:semiHidden="0" w:uiPriority="67" w:unhideWhenUsed="0"/>
-    <w:lsdException w:name="Medium Grid 2 Accent 2" w:semiHidden="0" w:uiPriority="68" w:unhideWhenUsed="0"/>
-    <w:lsdException w:name="Medium Grid 3 Accent 2" w:semiHidden="0" w:uiPriority="69" w:unhideWhenUsed="0"/>
-    <w:lsdException w:name="Dark List Accent 2" w:semiHidden="0" w:uiPriority="70" w:unhideWhenUsed="0"/>
-    <w:lsdException w:name="Colorful Shading Accent 2" w:semiHidden="0" w:uiPriority="71" w:unhideWhenUsed="0"/>
-    <w:lsdException w:name="Colorful List Accent 2" w:semiHidden="0" w:uiPriority="72" w:unhideWhenUsed="0"/>
-    <w:lsdException w:name="Colorful Grid Accent 2" w:semiHidden="0" w:uiPriority="73" w:unhideWhenUsed="0"/>
-    <w:lsdException w:name="Light Shading Accent 3" w:semiHidden="0" w:uiPriority="60" w:unhideWhenUsed="0"/>
-    <w:lsdException w:name="Light List Accent 3" w:semiHidden="0" w:uiPriority="61" w:unhideWhenUsed="0"/>
-    <w:lsdException w:name="Light Grid Accent 3" w:semiHidden="0" w:uiPriority="62" w:unhideWhenUsed="0"/>
-    <w:lsdException w:name="Medium Shading 1 Accent 3" w:semiHidden="0" w:uiPriority="63" w:unhideWhenUsed="0"/>
-    <w:lsdException w:name="Medium Shading 2 Accent 3" w:semiHidden="0" w:uiPriority="64" w:unhideWhenUsed="0"/>
-    <w:lsdException w:name="Medium List 1 Accent 3" w:semiHidden="0" w:uiPriority="65" w:unhideWhenUsed="0"/>
-    <w:lsdException w:name="Medium List 2 Accent 3" w:semiHidden="0" w:uiPriority="66" w:unhideWhenUsed="0"/>
-    <w:lsdException w:name="Medium Grid 1 Accent 3" w:semiHidden="0" w:uiPriority="67" w:unhideWhenUsed="0"/>
-    <w:lsdException w:name="Medium Grid 2 Accent 3" w:semiHidden="0" w:uiPriority="68" w:unhideWhenUsed="0"/>
-    <w:lsdException w:name="Medium Grid 3 Accent 3" w:semiHidden="0" w:uiPriority="69" w:unhideWhenUsed="0"/>
-    <w:lsdException w:name="Dark List Accent 3" w:semiHidden="0" w:uiPriority="70" w:unhideWhenUsed="0"/>
-    <w:lsdException w:name="Colorful Shading Accent 3" w:semiHidden="0" w:uiPriority="71" w:unhideWhenUsed="0"/>
-    <w:lsdException w:name="Colorful List Accent 3" w:semiHidden="0" w:uiPriority="72" w:unhideWhenUsed="0"/>
-    <w:lsdException w:name="Colorful Grid Accent 3" w:semiHidden="0" w:uiPriority="73" w:unhideWhenUsed="0"/>
-    <w:lsdException w:name="Light Shading Accent 4" w:semiHidden="0" w:uiPriority="60" w:unhideWhenUsed="0"/>
-    <w:lsdException w:name="Light List Accent 4" w:semiHidden="0" w:uiPriority="61" w:unhideWhenUsed="0"/>
-    <w:lsdException w:name="Light Grid Accent 4" w:semiHidden="0" w:uiPriority="62" w:unhideWhenUsed="0"/>
-    <w:lsdException w:name="Medium Shading 1 Accent 4" w:semiHidden="0" w:uiPriority="63" w:unhideWhenUsed="0"/>
-    <w:lsdException w:name="Medium Shading 2 Accent 4" w:semiHidden="0" w:uiPriority="64" w:unhideWhenUsed="0"/>
-    <w:lsdException w:name="Medium List 1 Accent 4" w:semiHidden="0" w:uiPriority="65" w:unhideWhenUsed="0"/>
-    <w:lsdException w:name="Medium List 2 Accent 4" w:semiHidden="0" w:uiPriority="66" w:unhideWhenUsed="0"/>
-    <w:lsdException w:name="Medium Grid 1 Accent 4" w:semiHidden="0" w:uiPriority="67" w:unhideWhenUsed="0"/>
-    <w:lsdException w:name="Medium Grid 2 Accent 4" w:semiHidden="0" w:uiPriority="68" w:unhideWhenUsed="0"/>
-    <w:lsdException w:name="Medium Grid 3 Accent 4" w:semiHidden="0" w:uiPriority="69" w:unhideWhenUsed="0"/>
-    <w:lsdException w:name="Dark List Accent 4" w:semiHidden="0" w:uiPriority="70" w:unhideWhenUsed="0"/>
-    <w:lsdException w:name="Colorful Shading Accent 4" w:semiHidden="0" w:uiPriority="71" w:unhideWhenUsed="0"/>
-    <w:lsdException w:name="Colorful List Accent 4" w:semiHidden="0" w:uiPriority="72" w:unhideWhenUsed="0"/>
-    <w:lsdException w:name="Colorful Grid Accent 4" w:semiHidden="0" w:uiPriority="73" w:unhideWhenUsed="0"/>
-    <w:lsdException w:name="Light Shading Accent 5" w:semiHidden="0" w:uiPriority="60" w:unhideWhenUsed="0"/>
-    <w:lsdException w:name="Light List Accent 5" w:semiHidden="0" w:uiPriority="61" w:unhideWhenUsed="0"/>
-    <w:lsdException w:name="Light Grid Accent 5" w:semiHidden="0" w:uiPriority="62" w:unhideWhenUsed="0"/>
-    <w:lsdException w:name="Medium Shading 1 Accent 5" w:semiHidden="0" w:uiPriority="63" w:unhideWhenUsed="0"/>
-    <w:lsdException w:name="Medium Shading 2 Accent 5" w:semiHidden="0" w:uiPriority="64" w:unhideWhenUsed="0"/>
-    <w:lsdException w:name="Medium List 1 Accent 5" w:semiHidden="0" w:uiPriority="65" w:unhideWhenUsed="0"/>
-    <w:lsdException w:name="Medium List 2 Accent 5" w:semiHidden="0" w:uiPriority="66" w:unhideWhenUsed="0"/>
-    <w:lsdException w:name="Medium Grid 1 Accent 5" w:semiHidden="0" w:uiPriority="67" w:unhideWhenUsed="0"/>
-    <w:lsdException w:name="Medium Grid 2 Accent 5" w:semiHidden="0" w:uiPriority="68" w:unhideWhenUsed="0"/>
-    <w:lsdException w:name="Medium Grid 3 Accent 5" w:semiHidden="0" w:uiPriority="69" w:unhideWhenUsed="0"/>
-    <w:lsdException w:name="Dark List Accent 5" w:semiHidden="0" w:uiPriority="70" w:unhideWhenUsed="0"/>
-    <w:lsdException w:name="Colorful Shading Accent 5" w:semiHidden="0" w:uiPriority="71" w:unhideWhenUsed="0"/>
-    <w:lsdException w:name="Colorful List Accent 5" w:semiHidden="0" w:uiPriority="72" w:unhideWhenUsed="0"/>
-    <w:lsdException w:name="Colorful Grid Accent 5" w:semiHidden="0" w:uiPriority="73" w:unhideWhenUsed="0"/>
-    <w:lsdException w:name="Light Shading Accent 6" w:semiHidden="0" w:uiPriority="60" w:unhideWhenUsed="0"/>
-    <w:lsdException w:name="Light List Accent 6" w:semiHidden="0" w:uiPriority="61" w:unhideWhenUsed="0"/>
-    <w:lsdException w:name="Light Grid Accent 6" w:semiHidden="0" w:uiPriority="62" w:unhideWhenUsed="0"/>
-    <w:lsdException w:name="Medium Shading 1 Accent 6" w:semiHidden="0" w:uiPriority="63" w:unhideWhenUsed="0"/>
-    <w:lsdException w:name="Medium Shading 2 Accent 6" w:semiHidden="0" w:uiPriority="64" w:unhideWhenUsed="0"/>
-    <w:lsdException w:name="Medium List 1 Accent 6" w:semiHidden="0" w:uiPriority="65" w:unhideWhenUsed="0"/>
-    <w:lsdException w:name="Medium List 2 Accent 6" w:semiHidden="0" w:uiPriority="66" w:unhideWhenUsed="0"/>
-    <w:lsdException w:name="Medium Grid 1 Accent 6" w:semiHidden="0" w:uiPriority="67" w:unhideWhenUsed="0"/>
-    <w:lsdException w:name="Medium Grid 2 Accent 6" w:semiHidden="0" w:uiPriority="68" w:unhideWhenUsed="0"/>
-    <w:lsdException w:name="Medium Grid 3 Accent 6" w:semiHidden="0" w:uiPriority="69" w:unhideWhenUsed="0"/>
-    <w:lsdException w:name="Dark List Accent 6" w:semiHidden="0" w:uiPriority="70" w:unhideWhenUsed="0"/>
-    <w:lsdException w:name="Colorful Shading Accent 6" w:semiHidden="0" w:uiPriority="71" w:unhideWhenUsed="0"/>
-    <w:lsdException w:name="Colorful List Accent 6" w:semiHidden="0" w:uiPriority="72" w:unhideWhenUsed="0"/>
-    <w:lsdException w:name="Colorful Grid Accent 6" w:semiHidden="0" w:uiPriority="73" w:unhideWhenUsed="0"/>
-    <w:lsdException w:name="Subtle Emphasis" w:semiHidden="0" w:uiPriority="19" w:unhideWhenUsed="0" w:qFormat="1"/>
-    <w:lsdException w:name="Intense Emphasis" w:semiHidden="0" w:uiPriority="21" w:unhideWhenUsed="0" w:qFormat="1"/>
-    <w:lsdException w:name="Subtle Reference" w:semiHidden="0" w:uiPriority="31" w:unhideWhenUsed="0" w:qFormat="1"/>
-    <w:lsdException w:name="Intense Reference" w:semiHidden="0" w:uiPriority="32" w:unhideWhenUsed="0" w:qFormat="1"/>
-    <w:lsdException w:name="Book Title" w:semiHidden="0" w:uiPriority="33" w:unhideWhenUsed="0" w:qFormat="1"/>
-    <w:lsdException w:name="Bibliography" w:uiPriority="37"/>
-    <w:lsdException w:name="TOC Heading" w:uiPriority="39" w:qFormat="1"/>
+  <w:latentStyles w:defLockedState="0" w:defUIPriority="99" w:defSemiHidden="0" w:defUnhideWhenUsed="0" w:defQFormat="0" w:count="376">
+    <w:lsdException w:name="Normal" w:uiPriority="0" w:qFormat="1"/>
+    <w:lsdException w:name="heading 1" w:uiPriority="9" w:qFormat="1"/>
+    <w:lsdException w:name="heading 2" w:semiHidden="1" w:uiPriority="9" w:unhideWhenUsed="1" w:qFormat="1"/>
+    <w:lsdException w:name="heading 3" w:semiHidden="1" w:uiPriority="9" w:unhideWhenUsed="1" w:qFormat="1"/>
+    <w:lsdException w:name="heading 4" w:semiHidden="1" w:uiPriority="9" w:unhideWhenUsed="1" w:qFormat="1"/>
+    <w:lsdException w:name="heading 5" w:semiHidden="1" w:uiPriority="9" w:unhideWhenUsed="1" w:qFormat="1"/>
+    <w:lsdException w:name="heading 6" w:semiHidden="1" w:uiPriority="9" w:unhideWhenUsed="1" w:qFormat="1"/>
+    <w:lsdException w:name="heading 7" w:semiHidden="1" w:uiPriority="9" w:unhideWhenUsed="1" w:qFormat="1"/>
+    <w:lsdException w:name="heading 8" w:semiHidden="1" w:uiPriority="9" w:unhideWhenUsed="1" w:qFormat="1"/>
+    <w:lsdException w:name="heading 9" w:semiHidden="1" w:uiPriority="9" w:unhideWhenUsed="1" w:qFormat="1"/>
+    <w:lsdException w:name="index 1" w:semiHidden="1" w:unhideWhenUsed="1"/>
+    <w:lsdException w:name="index 2" w:semiHidden="1" w:unhideWhenUsed="1"/>
+    <w:lsdException w:name="index 3" w:semiHidden="1" w:unhideWhenUsed="1"/>
+    <w:lsdException w:name="index 4" w:semiHidden="1" w:unhideWhenUsed="1"/>
+    <w:lsdException w:name="index 5" w:semiHidden="1" w:unhideWhenUsed="1"/>
+    <w:lsdException w:name="index 6" w:semiHidden="1" w:unhideWhenUsed="1"/>
+    <w:lsdException w:name="index 7" w:semiHidden="1" w:unhideWhenUsed="1"/>
+    <w:lsdException w:name="index 8" w:semiHidden="1" w:unhideWhenUsed="1"/>
+    <w:lsdException w:name="index 9" w:semiHidden="1" w:unhideWhenUsed="1"/>
+    <w:lsdException w:name="toc 1" w:semiHidden="1" w:uiPriority="39" w:unhideWhenUsed="1"/>
+    <w:lsdException w:name="toc 2" w:semiHidden="1" w:uiPriority="39" w:unhideWhenUsed="1"/>
+    <w:lsdException w:name="toc 3" w:semiHidden="1" w:uiPriority="39" w:unhideWhenUsed="1"/>
+    <w:lsdException w:name="toc 4" w:semiHidden="1" w:uiPriority="39" w:unhideWhenUsed="1"/>
+    <w:lsdException w:name="toc 5" w:semiHidden="1" w:uiPriority="39" w:unhideWhenUsed="1"/>
+    <w:lsdException w:name="toc 6" w:semiHidden="1" w:uiPriority="39" w:unhideWhenUsed="1"/>
+    <w:lsdException w:name="toc 7" w:semiHidden="1" w:uiPriority="39" w:unhideWhenUsed="1"/>
+    <w:lsdException w:name="toc 8" w:semiHidden="1" w:uiPriority="39" w:unhideWhenUsed="1"/>
+    <w:lsdException w:name="toc 9" w:semiHidden="1" w:uiPriority="39" w:unhideWhenUsed="1"/>
+    <w:lsdException w:name="Normal Indent" w:semiHidden="1" w:unhideWhenUsed="1"/>
+    <w:lsdException w:name="footnote text" w:semiHidden="1" w:unhideWhenUsed="1"/>
+    <w:lsdException w:name="annotation text" w:semiHidden="1" w:unhideWhenUsed="1"/>
+    <w:lsdException w:name="header" w:semiHidden="1" w:unhideWhenUsed="1"/>
+    <w:lsdException w:name="footer" w:semiHidden="1" w:unhideWhenUsed="1"/>
+    <w:lsdException w:name="index heading" w:semiHidden="1" w:unhideWhenUsed="1"/>
+    <w:lsdException w:name="caption" w:semiHidden="1" w:uiPriority="35" w:unhideWhenUsed="1" w:qFormat="1"/>
+    <w:lsdException w:name="table of figures" w:semiHidden="1" w:unhideWhenUsed="1"/>
+    <w:lsdException w:name="envelope address" w:semiHidden="1" w:unhideWhenUsed="1"/>
+    <w:lsdException w:name="envelope return" w:semiHidden="1" w:unhideWhenUsed="1"/>
+    <w:lsdException w:name="footnote reference" w:semiHidden="1" w:unhideWhenUsed="1"/>
+    <w:lsdException w:name="annotation reference" w:semiHidden="1" w:unhideWhenUsed="1"/>
+    <w:lsdException w:name="line number" w:semiHidden="1" w:unhideWhenUsed="1"/>
+    <w:lsdException w:name="page number" w:semiHidden="1" w:unhideWhenUsed="1"/>
+    <w:lsdException w:name="endnote reference" w:semiHidden="1" w:unhideWhenUsed="1"/>
+    <w:lsdException w:name="endnote text" w:semiHidden="1" w:unhideWhenUsed="1"/>
+    <w:lsdException w:name="table of authorities" w:semiHidden="1" w:unhideWhenUsed="1"/>
+    <w:lsdException w:name="macro" w:semiHidden="1" w:unhideWhenUsed="1"/>
+    <w:lsdException w:name="toa heading" w:semiHidden="1" w:unhideWhenUsed="1"/>
+    <w:lsdException w:name="List" w:semiHidden="1" w:unhideWhenUsed="1"/>
+    <w:lsdException w:name="List Bullet" w:semiHidden="1" w:unhideWhenUsed="1"/>
+    <w:lsdException w:name="List Number" w:semiHidden="1" w:unhideWhenUsed="1"/>
+    <w:lsdException w:name="List 2" w:semiHidden="1" w:unhideWhenUsed="1"/>
+    <w:lsdException w:name="List 3" w:semiHidden="1" w:unhideWhenUsed="1"/>
+    <w:lsdException w:name="List 4" w:semiHidden="1" w:unhideWhenUsed="1"/>
+    <w:lsdException w:name="List 5" w:semiHidden="1" w:unhideWhenUsed="1"/>
+    <w:lsdException w:name="List Bullet 2" w:semiHidden="1" w:unhideWhenUsed="1"/>
+    <w:lsdException w:name="List Bullet 3" w:semiHidden="1" w:unhideWhenUsed="1"/>
+    <w:lsdException w:name="List Bullet 4" w:semiHidden="1" w:unhideWhenUsed="1"/>
+    <w:lsdException w:name="List Bullet 5" w:semiHidden="1" w:unhideWhenUsed="1"/>
+    <w:lsdException w:name="List Number 2" w:semiHidden="1" w:unhideWhenUsed="1"/>
+    <w:lsdException w:name="List Number 3" w:semiHidden="1" w:unhideWhenUsed="1"/>
+    <w:lsdException w:name="List Number 4" w:semiHidden="1" w:unhideWhenUsed="1"/>
+    <w:lsdException w:name="List Number 5" w:semiHidden="1" w:unhideWhenUsed="1"/>
+    <w:lsdException w:name="Title" w:uiPriority="10" w:qFormat="1"/>
+    <w:lsdException w:name="Closing" w:semiHidden="1" w:unhideWhenUsed="1"/>
+    <w:lsdException w:name="Signature" w:semiHidden="1" w:unhideWhenUsed="1"/>
+    <w:lsdException w:name="Default Paragraph Font" w:semiHidden="1" w:uiPriority="1" w:unhideWhenUsed="1"/>
+    <w:lsdException w:name="Body Text" w:semiHidden="1" w:unhideWhenUsed="1"/>
+    <w:lsdException w:name="Body Text Indent" w:semiHidden="1" w:unhideWhenUsed="1"/>
+    <w:lsdException w:name="List Continue" w:semiHidden="1" w:unhideWhenUsed="1"/>
+    <w:lsdException w:name="List Continue 2" w:semiHidden="1" w:unhideWhenUsed="1"/>
+    <w:lsdException w:name="List Continue 3" w:semiHidden="1" w:unhideWhenUsed="1"/>
+    <w:lsdException w:name="List Continue 4" w:semiHidden="1" w:unhideWhenUsed="1"/>
+    <w:lsdException w:name="List Continue 5" w:semiHidden="1" w:unhideWhenUsed="1"/>
+    <w:lsdException w:name="Message Header" w:semiHidden="1" w:unhideWhenUsed="1"/>
+    <w:lsdException w:name="Subtitle" w:uiPriority="11" w:qFormat="1"/>
+    <w:lsdException w:name="Salutation" w:semiHidden="1" w:unhideWhenUsed="1"/>
+    <w:lsdException w:name="Date" w:semiHidden="1" w:unhideWhenUsed="1"/>
+    <w:lsdException w:name="Body Text First Indent" w:semiHidden="1" w:unhideWhenUsed="1"/>
+    <w:lsdException w:name="Body Text First Indent 2" w:semiHidden="1" w:unhideWhenUsed="1"/>
+    <w:lsdException w:name="Note Heading" w:semiHidden="1" w:unhideWhenUsed="1"/>
+    <w:lsdException w:name="Body Text 2" w:semiHidden="1" w:unhideWhenUsed="1"/>
+    <w:lsdException w:name="Body Text 3" w:semiHidden="1" w:unhideWhenUsed="1"/>
+    <w:lsdException w:name="Body Text Indent 2" w:semiHidden="1" w:unhideWhenUsed="1"/>
+    <w:lsdException w:name="Body Text Indent 3" w:semiHidden="1" w:unhideWhenUsed="1"/>
+    <w:lsdException w:name="Block Text" w:semiHidden="1" w:unhideWhenUsed="1"/>
+    <w:lsdException w:name="Hyperlink" w:semiHidden="1" w:unhideWhenUsed="1"/>
+    <w:lsdException w:name="FollowedHyperlink" w:semiHidden="1" w:unhideWhenUsed="1"/>
+    <w:lsdException w:name="Strong" w:uiPriority="22" w:qFormat="1"/>
+    <w:lsdException w:name="Emphasis" w:uiPriority="20" w:qFormat="1"/>
+    <w:lsdException w:name="Document Map" w:semiHidden="1" w:unhideWhenUsed="1"/>
+    <w:lsdException w:name="Plain Text" w:semiHidden="1" w:unhideWhenUsed="1"/>
+    <w:lsdException w:name="E-mail Signature" w:semiHidden="1" w:unhideWhenUsed="1"/>
+    <w:lsdException w:name="HTML Top of Form" w:semiHidden="1" w:unhideWhenUsed="1"/>
+    <w:lsdException w:name="HTML Bottom of Form" w:semiHidden="1" w:unhideWhenUsed="1"/>
+    <w:lsdException w:name="Normal (Web)" w:semiHidden="1" w:unhideWhenUsed="1"/>
+    <w:lsdException w:name="HTML Acronym" w:semiHidden="1" w:unhideWhenUsed="1"/>
+    <w:lsdException w:name="HTML Address" w:semiHidden="1" w:unhideWhenUsed="1"/>
+    <w:lsdException w:name="HTML Cite" w:semiHidden="1" w:unhideWhenUsed="1"/>
+    <w:lsdException w:name="HTML Code" w:semiHidden="1" w:unhideWhenUsed="1"/>
+    <w:lsdException w:name="HTML Definition" w:semiHidden="1" w:unhideWhenUsed="1"/>
+    <w:lsdException w:name="HTML Keyboard" w:semiHidden="1" w:unhideWhenUsed="1"/>
+    <w:lsdException w:name="HTML Preformatted" w:semiHidden="1" w:unhideWhenUsed="1"/>
+    <w:lsdException w:name="HTML Sample" w:semiHidden="1" w:unhideWhenUsed="1"/>
+    <w:lsdException w:name="HTML Typewriter" w:semiHidden="1" w:unhideWhenUsed="1"/>
+    <w:lsdException w:name="HTML Variable" w:semiHidden="1" w:unhideWhenUsed="1"/>
+    <w:lsdException w:name="Normal Table" w:semiHidden="1" w:unhideWhenUsed="1"/>
+    <w:lsdException w:name="annotation subject" w:semiHidden="1" w:unhideWhenUsed="1"/>
+    <w:lsdException w:name="No List" w:semiHidden="1" w:unhideWhenUsed="1"/>
+    <w:lsdException w:name="Outline List 1" w:semiHidden="1" w:unhideWhenUsed="1"/>
+    <w:lsdException w:name="Outline List 2" w:semiHidden="1" w:unhideWhenUsed="1"/>
+    <w:lsdException w:name="Outline List 3" w:semiHidden="1" w:unhideWhenUsed="1"/>
+    <w:lsdException w:name="Table Simple 1" w:semiHidden="1" w:unhideWhenUsed="1"/>
+    <w:lsdException w:name="Table Simple 2" w:semiHidden="1" w:unhideWhenUsed="1"/>
+    <w:lsdException w:name="Table Simple 3" w:semiHidden="1" w:unhideWhenUsed="1"/>
+    <w:lsdException w:name="Table Classic 1" w:semiHidden="1" w:unhideWhenUsed="1"/>
+    <w:lsdException w:name="Table Classic 2" w:semiHidden="1" w:unhideWhenUsed="1"/>
+    <w:lsdException w:name="Table Classic 3" w:semiHidden="1" w:unhideWhenUsed="1"/>
+    <w:lsdException w:name="Table Classic 4" w:semiHidden="1" w:unhideWhenUsed="1"/>
+    <w:lsdException w:name="Table Colorful 1" w:semiHidden="1" w:unhideWhenUsed="1"/>
+    <w:lsdException w:name="Table Colorful 2" w:semiHidden="1" w:unhideWhenUsed="1"/>
+    <w:lsdException w:name="Table Colorful 3" w:semiHidden="1" w:unhideWhenUsed="1"/>
+    <w:lsdException w:name="Table Columns 1" w:semiHidden="1" w:unhideWhenUsed="1"/>
+    <w:lsdException w:name="Table Columns 2" w:semiHidden="1" w:unhideWhenUsed="1"/>
+    <w:lsdException w:name="Table Columns 3" w:semiHidden="1" w:unhideWhenUsed="1"/>
+    <w:lsdException w:name="Table Columns 4" w:semiHidden="1" w:unhideWhenUsed="1"/>
+    <w:lsdException w:name="Table Columns 5" w:semiHidden="1" w:unhideWhenUsed="1"/>
+    <w:lsdException w:name="Table Grid 1" w:semiHidden="1" w:unhideWhenUsed="1"/>
+    <w:lsdException w:name="Table Grid 2" w:semiHidden="1" w:unhideWhenUsed="1"/>
+    <w:lsdException w:name="Table Grid 3" w:semiHidden="1" w:unhideWhenUsed="1"/>
+    <w:lsdException w:name="Table Grid 4" w:semiHidden="1" w:unhideWhenUsed="1"/>
+    <w:lsdException w:name="Table Grid 5" w:semiHidden="1" w:unhideWhenUsed="1"/>
+    <w:lsdException w:name="Table Grid 6" w:semiHidden="1" w:unhideWhenUsed="1"/>
+    <w:lsdException w:name="Table Grid 7" w:semiHidden="1" w:unhideWhenUsed="1"/>
+    <w:lsdException w:name="Table Grid 8" w:semiHidden="1" w:unhideWhenUsed="1"/>
+    <w:lsdException w:name="Table List 1" w:semiHidden="1" w:unhideWhenUsed="1"/>
+    <w:lsdException w:name="Table List 2" w:semiHidden="1" w:unhideWhenUsed="1"/>
+    <w:lsdException w:name="Table List 3" w:semiHidden="1" w:unhideWhenUsed="1"/>
+    <w:lsdException w:name="Table List 4" w:semiHidden="1" w:unhideWhenUsed="1"/>
+    <w:lsdException w:name="Table List 5" w:semiHidden="1" w:unhideWhenUsed="1"/>
+    <w:lsdException w:name="Table List 6" w:semiHidden="1" w:unhideWhenUsed="1"/>
+    <w:lsdException w:name="Table List 7" w:semiHidden="1" w:unhideWhenUsed="1"/>
+    <w:lsdException w:name="Table List 8" w:semiHidden="1" w:unhideWhenUsed="1"/>
+    <w:lsdException w:name="Table 3D effects 1" w:semiHidden="1" w:unhideWhenUsed="1"/>
+    <w:lsdException w:name="Table 3D effects 2" w:semiHidden="1" w:unhideWhenUsed="1"/>
+    <w:lsdException w:name="Table 3D effects 3" w:semiHidden="1" w:unhideWhenUsed="1"/>
+    <w:lsdException w:name="Table Contemporary" w:semiHidden="1" w:unhideWhenUsed="1"/>
+    <w:lsdException w:name="Table Elegant" w:semiHidden="1" w:unhideWhenUsed="1"/>
+    <w:lsdException w:name="Table Professional" w:semiHidden="1" w:unhideWhenUsed="1"/>
+    <w:lsdException w:name="Table Subtle 1" w:semiHidden="1" w:unhideWhenUsed="1"/>
+    <w:lsdException w:name="Table Subtle 2" w:semiHidden="1" w:unhideWhenUsed="1"/>
+    <w:lsdException w:name="Table Web 1" w:semiHidden="1" w:unhideWhenUsed="1"/>
+    <w:lsdException w:name="Table Web 2" w:semiHidden="1" w:unhideWhenUsed="1"/>
+    <w:lsdException w:name="Table Web 3" w:semiHidden="1" w:unhideWhenUsed="1"/>
+    <w:lsdException w:name="Balloon Text" w:semiHidden="1" w:unhideWhenUsed="1"/>
+    <w:lsdException w:name="Table Grid" w:uiPriority="59"/>
+    <w:lsdException w:name="Table Theme" w:semiHidden="1" w:unhideWhenUsed="1"/>
+    <w:lsdException w:name="Placeholder Text" w:semiHidden="1"/>
+    <w:lsdException w:name="No Spacing" w:uiPriority="1" w:qFormat="1"/>
+    <w:lsdException w:name="Light Shading" w:uiPriority="60"/>
+    <w:lsdException w:name="Light List" w:uiPriority="61"/>
+    <w:lsdException w:name="Light Grid" w:uiPriority="62"/>
+    <w:lsdException w:name="Medium Shading 1" w:uiPriority="63"/>
+    <w:lsdException w:name="Medium Shading 2" w:uiPriority="64"/>
+    <w:lsdException w:name="Medium List 1" w:uiPriority="65"/>
+    <w:lsdException w:name="Medium List 2" w:uiPriority="66"/>
+    <w:lsdException w:name="Medium Grid 1" w:uiPriority="67"/>
+    <w:lsdException w:name="Medium Grid 2" w:uiPriority="68"/>
+    <w:lsdException w:name="Medium Grid 3" w:uiPriority="69"/>
+    <w:lsdException w:name="Dark List" w:uiPriority="70"/>
+    <w:lsdException w:name="Colorful Shading" w:uiPriority="71"/>
+    <w:lsdException w:name="Colorful List" w:uiPriority="72"/>
+    <w:lsdException w:name="Colorful Grid" w:uiPriority="73"/>
+    <w:lsdException w:name="Light Shading Accent 1" w:uiPriority="60"/>
+    <w:lsdException w:name="Light List Accent 1" w:uiPriority="61"/>
+    <w:lsdException w:name="Light Grid Accent 1" w:uiPriority="62"/>
+    <w:lsdException w:name="Medium Shading 1 Accent 1" w:uiPriority="63"/>
+    <w:lsdException w:name="Medium Shading 2 Accent 1" w:uiPriority="64"/>
+    <w:lsdException w:name="Medium List 1 Accent 1" w:uiPriority="65"/>
+    <w:lsdException w:name="Revision" w:semiHidden="1"/>
+    <w:lsdException w:name="List Paragraph" w:uiPriority="34" w:qFormat="1"/>
+    <w:lsdException w:name="Quote" w:uiPriority="29" w:qFormat="1"/>
+    <w:lsdException w:name="Intense Quote" w:uiPriority="30" w:qFormat="1"/>
+    <w:lsdException w:name="Medium List 2 Accent 1" w:uiPriority="66"/>
+    <w:lsdException w:name="Medium Grid 1 Accent 1" w:uiPriority="67"/>
+    <w:lsdException w:name="Medium Grid 2 Accent 1" w:uiPriority="68"/>
+    <w:lsdException w:name="Medium Grid 3 Accent 1" w:uiPriority="69"/>
+    <w:lsdException w:name="Dark List Accent 1" w:uiPriority="70"/>
+    <w:lsdException w:name="Colorful Shading Accent 1" w:uiPriority="71"/>
+    <w:lsdException w:name="Colorful List Accent 1" w:uiPriority="72"/>
+    <w:lsdException w:name="Colorful Grid Accent 1" w:uiPriority="73"/>
+    <w:lsdException w:name="Light Shading Accent 2" w:uiPriority="60"/>
+    <w:lsdException w:name="Light List Accent 2" w:uiPriority="61"/>
+    <w:lsdException w:name="Light Grid Accent 2" w:uiPriority="62"/>
+    <w:lsdException w:name="Medium Shading 1 Accent 2" w:uiPriority="63"/>
+    <w:lsdException w:name="Medium Shading 2 Accent 2" w:uiPriority="64"/>
+    <w:lsdException w:name="Medium List 1 Accent 2" w:uiPriority="65"/>
+    <w:lsdException w:name="Medium List 2 Accent 2" w:uiPriority="66"/>
+    <w:lsdException w:name="Medium Grid 1 Accent 2" w:uiPriority="67"/>
+    <w:lsdException w:name="Medium Grid 2 Accent 2" w:uiPriority="68"/>
+    <w:lsdException w:name="Medium Grid 3 Accent 2" w:uiPriority="69"/>
+    <w:lsdException w:name="Dark List Accent 2" w:uiPriority="70"/>
+    <w:lsdException w:name="Colorful Shading Accent 2" w:uiPriority="71"/>
+    <w:lsdException w:name="Colorful List Accent 2" w:uiPriority="72"/>
+    <w:lsdException w:name="Colorful Grid Accent 2" w:uiPriority="73"/>
+    <w:lsdException w:name="Light Shading Accent 3" w:uiPriority="60"/>
+    <w:lsdException w:name="Light List Accent 3" w:uiPriority="61"/>
+    <w:lsdException w:name="Light Grid Accent 3" w:uiPriority="62"/>
+    <w:lsdException w:name="Medium Shading 1 Accent 3" w:uiPriority="63"/>
+    <w:lsdException w:name="Medium Shading 2 Accent 3" w:uiPriority="64"/>
+    <w:lsdException w:name="Medium List 1 Accent 3" w:uiPriority="65"/>
+    <w:lsdException w:name="Medium List 2 Accent 3" w:uiPriority="66"/>
+    <w:lsdException w:name="Medium Grid 1 Accent 3" w:uiPriority="67"/>
+    <w:lsdException w:name="Medium Grid 2 Accent 3" w:uiPriority="68"/>
+    <w:lsdException w:name="Medium Grid 3 Accent 3" w:uiPriority="69"/>
+    <w:lsdException w:name="Dark List Accent 3" w:uiPriority="70"/>
+    <w:lsdException w:name="Colorful Shading Accent 3" w:uiPriority="71"/>
+    <w:lsdException w:name="Colorful List Accent 3" w:uiPriority="72"/>
+    <w:lsdException w:name="Colorful Grid Accent 3" w:uiPriority="73"/>
+    <w:lsdException w:name="Light Shading Accent 4" w:uiPriority="60"/>
+    <w:lsdException w:name="Light List Accent 4" w:uiPriority="61"/>
+    <w:lsdException w:name="Light Grid Accent 4" w:uiPriority="62"/>
+    <w:lsdException w:name="Medium Shading 1 Accent 4" w:uiPriority="63"/>
+    <w:lsdException w:name="Medium Shading 2 Accent 4" w:uiPriority="64"/>
+    <w:lsdException w:name="Medium List 1 Accent 4" w:uiPriority="65"/>
+    <w:lsdException w:name="Medium List 2 Accent 4" w:uiPriority="66"/>
+    <w:lsdException w:name="Medium Grid 1 Accent 4" w:uiPriority="67"/>
+    <w:lsdException w:name="Medium Grid 2 Accent 4" w:uiPriority="68"/>
+    <w:lsdException w:name="Medium Grid 3 Accent 4" w:uiPriority="69"/>
+    <w:lsdException w:name="Dark List Accent 4" w:uiPriority="70"/>
+    <w:lsdException w:name="Colorful Shading Accent 4" w:uiPriority="71"/>
+    <w:lsdException w:name="Colorful List Accent 4" w:uiPriority="72"/>
+    <w:lsdException w:name="Colorful Grid Accent 4" w:uiPriority="73"/>
+    <w:lsdException w:name="Light Shading Accent 5" w:uiPriority="60"/>
+    <w:lsdException w:name="Light List Accent 5" w:uiPriority="61"/>
+    <w:lsdException w:name="Light Grid Accent 5" w:uiPriority="62"/>
+    <w:lsdException w:name="Medium Shading 1 Accent 5" w:uiPriority="63"/>
+    <w:lsdException w:name="Medium Shading 2 Accent 5" w:uiPriority="64"/>
+    <w:lsdException w:name="Medium List 1 Accent 5" w:uiPriority="65"/>
+    <w:lsdException w:name="Medium List 2 Accent 5" w:uiPriority="66"/>
+    <w:lsdException w:name="Medium Grid 1 Accent 5" w:uiPriority="67"/>
+    <w:lsdException w:name="Medium Grid 2 Accent 5" w:uiPriority="68"/>
+    <w:lsdException w:name="Medium Grid 3 Accent 5" w:uiPriority="69"/>
+    <w:lsdException w:name="Dark List Accent 5" w:uiPriority="70"/>
+    <w:lsdException w:name="Colorful Shading Accent 5" w:uiPriority="71"/>
+    <w:lsdException w:name="Colorful List Accent 5" w:uiPriority="72"/>
+    <w:lsdException w:name="Colorful Grid Accent 5" w:uiPriority="73"/>
+    <w:lsdException w:name="Light Shading Accent 6" w:uiPriority="60"/>
+    <w:lsdException w:name="Light List Accent 6" w:uiPriority="61"/>
+    <w:lsdException w:name="Light Grid Accent 6" w:uiPriority="62"/>
+    <w:lsdException w:name="Medium Shading 1 Accent 6" w:uiPriority="63"/>
+    <w:lsdException w:name="Medium Shading 2 Accent 6" w:uiPriority="64"/>
+    <w:lsdException w:name="Medium List 1 Accent 6" w:uiPriority="65"/>
+    <w:lsdException w:name="Medium List 2 Accent 6" w:uiPriority="66"/>
+    <w:lsdException w:name="Medium Grid 1 Accent 6" w:uiPriority="67"/>
+    <w:lsdException w:name="Medium Grid 2 Accent 6" w:uiPriority="68"/>
+    <w:lsdException w:name="Medium Grid 3 Accent 6" w:uiPriority="69"/>
+    <w:lsdException w:name="Dark List Accent 6" w:uiPriority="70"/>
+    <w:lsdException w:name="Colorful Shading Accent 6" w:uiPriority="71"/>
+    <w:lsdException w:name="Colorful List Accent 6" w:uiPriority="72"/>
+    <w:lsdException w:name="Colorful Grid Accent 6" w:uiPriority="73"/>
+    <w:lsdException w:name="Subtle Emphasis" w:uiPriority="19" w:qFormat="1"/>
+    <w:lsdException w:name="Intense Emphasis" w:uiPriority="21" w:qFormat="1"/>
+    <w:lsdException w:name="Subtle Reference" w:uiPriority="31" w:qFormat="1"/>
+    <w:lsdException w:name="Intense Reference" w:uiPriority="32" w:qFormat="1"/>
+    <w:lsdException w:name="Book Title" w:uiPriority="33" w:qFormat="1"/>
+    <w:lsdException w:name="Bibliography" w:semiHidden="1" w:uiPriority="37" w:unhideWhenUsed="1"/>
+    <w:lsdException w:name="TOC Heading" w:semiHidden="1" w:uiPriority="39" w:unhideWhenUsed="1" w:qFormat="1"/>
+    <w:lsdException w:name="Plain Table 1" w:uiPriority="41"/>
+    <w:lsdException w:name="Plain Table 2" w:uiPriority="42"/>
+    <w:lsdException w:name="Plain Table 3" w:uiPriority="43"/>
+    <w:lsdException w:name="Plain Table 4" w:uiPriority="44"/>
+    <w:lsdException w:name="Plain Table 5" w:uiPriority="45"/>
+    <w:lsdException w:name="Grid Table Light" w:uiPriority="40"/>
+    <w:lsdException w:name="Grid Table 1 Light" w:uiPriority="46"/>
+    <w:lsdException w:name="Grid Table 2" w:uiPriority="47"/>
+    <w:lsdException w:name="Grid Table 3" w:uiPriority="48"/>
+    <w:lsdException w:name="Grid Table 4" w:uiPriority="49"/>
+    <w:lsdException w:name="Grid Table 5 Dark" w:uiPriority="50"/>
+    <w:lsdException w:name="Grid Table 6 Colorful" w:uiPriority="51"/>
+    <w:lsdException w:name="Grid Table 7 Colorful" w:uiPriority="52"/>
+    <w:lsdException w:name="Grid Table 1 Light Accent 1" w:uiPriority="46"/>
+    <w:lsdException w:name="Grid Table 2 Accent 1" w:uiPriority="47"/>
+    <w:lsdException w:name="Grid Table 3 Accent 1" w:uiPriority="48"/>
+    <w:lsdException w:name="Grid Table 4 Accent 1" w:uiPriority="49"/>
+    <w:lsdException w:name="Grid Table 5 Dark Accent 1" w:uiPriority="50"/>
+    <w:lsdException w:name="Grid Table 6 Colorful Accent 1" w:uiPriority="51"/>
+    <w:lsdException w:name="Grid Table 7 Colorful Accent 1" w:uiPriority="52"/>
+    <w:lsdException w:name="Grid Table 1 Light Accent 2" w:uiPriority="46"/>
+    <w:lsdException w:name="Grid Table 2 Accent 2" w:uiPriority="47"/>
+    <w:lsdException w:name="Grid Table 3 Accent 2" w:uiPriority="48"/>
+    <w:lsdException w:name="Grid Table 4 Accent 2" w:uiPriority="49"/>
+    <w:lsdException w:name="Grid Table 5 Dark Accent 2" w:uiPriority="50"/>
+    <w:lsdException w:name="Grid Table 6 Colorful Accent 2" w:uiPriority="51"/>
+    <w:lsdException w:name="Grid Table 7 Colorful Accent 2" w:uiPriority="52"/>
+    <w:lsdException w:name="Grid Table 1 Light Accent 3" w:uiPriority="46"/>
+    <w:lsdException w:name="Grid Table 2 Accent 3" w:uiPriority="47"/>
+    <w:lsdException w:name="Grid Table 3 Accent 3" w:uiPriority="48"/>
+    <w:lsdException w:name="Grid Table 4 Accent 3" w:uiPriority="49"/>
+    <w:lsdException w:name="Grid Table 5 Dark Accent 3" w:uiPriority="50"/>
+    <w:lsdException w:name="Grid Table 6 Colorful Accent 3" w:uiPriority="51"/>
+    <w:lsdException w:name="Grid Table 7 Colorful Accent 3" w:uiPriority="52"/>
+    <w:lsdException w:name="Grid Table 1 Light Accent 4" w:uiPriority="46"/>
+    <w:lsdException w:name="Grid Table 2 Accent 4" w:uiPriority="47"/>
+    <w:lsdException w:name="Grid Table 3 Accent 4" w:uiPriority="48"/>
+    <w:lsdException w:name="Grid Table 4 Accent 4" w:uiPriority="49"/>
+    <w:lsdException w:name="Grid Table 5 Dark Accent 4" w:uiPriority="50"/>
+    <w:lsdException w:name="Grid Table 6 Colorful Accent 4" w:uiPriority="51"/>
+    <w:lsdException w:name="Grid Table 7 Colorful Accent 4" w:uiPriority="52"/>
+    <w:lsdException w:name="Grid Table 1 Light Accent 5" w:uiPriority="46"/>
+    <w:lsdException w:name="Grid Table 2 Accent 5" w:uiPriority="47"/>
+    <w:lsdException w:name="Grid Table 3 Accent 5" w:uiPriority="48"/>
+    <w:lsdException w:name="Grid Table 4 Accent 5" w:uiPriority="49"/>
+    <w:lsdException w:name="Grid Table 5 Dark Accent 5" w:uiPriority="50"/>
+    <w:lsdException w:name="Grid Table 6 Colorful Accent 5" w:uiPriority="51"/>
+    <w:lsdException w:name="Grid Table 7 Colorful Accent 5" w:uiPriority="52"/>
+    <w:lsdException w:name="Grid Table 1 Light Accent 6" w:uiPriority="46"/>
+    <w:lsdException w:name="Grid Table 2 Accent 6" w:uiPriority="47"/>
+    <w:lsdException w:name="Grid Table 3 Accent 6" w:uiPriority="48"/>
+    <w:lsdException w:name="Grid Table 4 Accent 6" w:uiPriority="49"/>
+    <w:lsdException w:name="Grid Table 5 Dark Accent 6" w:uiPriority="50"/>
+    <w:lsdException w:name="Grid Table 6 Colorful Accent 6" w:uiPriority="51"/>
+    <w:lsdException w:name="Grid Table 7 Colorful Accent 6" w:uiPriority="52"/>
+    <w:lsdException w:name="List Table 1 Light" w:uiPriority="46"/>
+    <w:lsdException w:name="List Table 2" w:uiPriority="47"/>
+    <w:lsdException w:name="List Table 3" w:uiPriority="48"/>
+    <w:lsdException w:name="List Table 4" w:uiPriority="49"/>
+    <w:lsdException w:name="List Table 5 Dark" w:uiPriority="50"/>
+    <w:lsdException w:name="List Table 6 Colorful" w:uiPriority="51"/>
+    <w:lsdException w:name="List Table 7 Colorful" w:uiPriority="52"/>
+    <w:lsdException w:name="List Table 1 Light Accent 1" w:uiPriority="46"/>
+    <w:lsdException w:name="List Table 2 Accent 1" w:uiPriority="47"/>
+    <w:lsdException w:name="List Table 3 Accent 1" w:uiPriority="48"/>
+    <w:lsdException w:name="List Table 4 Accent 1" w:uiPriority="49"/>
+    <w:lsdException w:name="List Table 5 Dark Accent 1" w:uiPriority="50"/>
+    <w:lsdException w:name="List Table 6 Colorful Accent 1" w:uiPriority="51"/>
+    <w:lsdException w:name="List Table 7 Colorful Accent 1" w:uiPriority="52"/>
+    <w:lsdException w:name="List Table 1 Light Accent 2" w:uiPriority="46"/>
+    <w:lsdException w:name="List Table 2 Accent 2" w:uiPriority="47"/>
+    <w:lsdException w:name="List Table 3 Accent 2" w:uiPriority="48"/>
+    <w:lsdException w:name="List Table 4 Accent 2" w:uiPriority="49"/>
+    <w:lsdException w:name="List Table 5 Dark Accent 2" w:uiPriority="50"/>
+    <w:lsdException w:name="List Table 6 Colorful Accent 2" w:uiPriority="51"/>
+    <w:lsdException w:name="List Table 7 Colorful Accent 2" w:uiPriority="52"/>
+    <w:lsdException w:name="List Table 1 Light Accent 3" w:uiPriority="46"/>
+    <w:lsdException w:name="List Table 2 Accent 3" w:uiPriority="47"/>
+    <w:lsdException w:name="List Table 3 Accent 3" w:uiPriority="48"/>
+    <w:lsdException w:name="List Table 4 Accent 3" w:uiPriority="49"/>
+    <w:lsdException w:name="List Table 5 Dark Accent 3" w:uiPriority="50"/>
+    <w:lsdException w:name="List Table 6 Colorful Accent 3" w:uiPriority="51"/>
+    <w:lsdException w:name="List Table 7 Colorful Accent 3" w:uiPriority="52"/>
+    <w:lsdException w:name="List Table 1 Light Accent 4" w:uiPriority="46"/>
+    <w:lsdException w:name="List Table 2 Accent 4" w:uiPriority="47"/>
+    <w:lsdException w:name="List Table 3 Accent 4" w:uiPriority="48"/>
+    <w:lsdException w:name="List Table 4 Accent 4" w:uiPriority="49"/>
+    <w:lsdException w:name="List Table 5 Dark Accent 4" w:uiPriority="50"/>
+    <w:lsdException w:name="List Table 6 Colorful Accent 4" w:uiPriority="51"/>
+    <w:lsdException w:name="List Table 7 Colorful Accent 4" w:uiPriority="52"/>
+    <w:lsdException w:name="List Table 1 Light Accent 5" w:uiPriority="46"/>
+    <w:lsdException w:name="List Table 2 Accent 5" w:uiPriority="47"/>
+    <w:lsdException w:name="List Table 3 Accent 5" w:uiPriority="48"/>
+    <w:lsdException w:name="List Table 4 Accent 5" w:uiPriority="49"/>
+    <w:lsdException w:name="List Table 5 Dark Accent 5" w:uiPriority="50"/>
+    <w:lsdException w:name="List Table 6 Colorful Accent 5" w:uiPriority="51"/>
+    <w:lsdException w:name="List Table 7 Colorful Accent 5" w:uiPriority="52"/>
+    <w:lsdException w:name="List Table 1 Light Accent 6" w:uiPriority="46"/>
+    <w:lsdException w:name="List Table 2 Accent 6" w:uiPriority="47"/>
+    <w:lsdException w:name="List Table 3 Accent 6" w:uiPriority="48"/>
+    <w:lsdException w:name="List Table 4 Accent 6" w:uiPriority="49"/>
+    <w:lsdException w:name="List Table 5 Dark Accent 6" w:uiPriority="50"/>
+    <w:lsdException w:name="List Table 6 Colorful Accent 6" w:uiPriority="51"/>
+    <w:lsdException w:name="List Table 7 Colorful Accent 6" w:uiPriority="52"/>
+    <w:lsdException w:name="Mention" w:semiHidden="1" w:unhideWhenUsed="1"/>
+    <w:lsdException w:name="Smart Hyperlink" w:semiHidden="1" w:unhideWhenUsed="1"/>
+    <w:lsdException w:name="Hashtag" w:semiHidden="1" w:unhideWhenUsed="1"/>
+    <w:lsdException w:name="Unresolved Mention" w:semiHidden="1" w:unhideWhenUsed="1"/>
+    <w:lsdException w:name="Smart Link" w:semiHidden="1" w:unhideWhenUsed="1"/>
   </w:latentStyles>
   <w:style w:type="paragraph" w:default="1" w:styleId="Normal">
     <w:name w:val="Normal"/>
     <w:qFormat/>
+  </w:style>
+  <w:style w:type="paragraph" w:styleId="Heading1">
+    <w:name w:val="heading 1"/>
+    <w:basedOn w:val="Normal"/>
+    <w:next w:val="Normal"/>
+    <w:link w:val="Heading1Char"/>
+    <w:uiPriority w:val="9"/>
+    <w:qFormat/>
+    <w:rsid w:val="00062EEA"/>
+    <w:pPr>
+      <w:keepNext/>
+      <w:keepLines/>
+      <w:numPr>
+        <w:numId w:val="8"/>
+      </w:numPr>
+      <w:spacing w:before="240" w:after="0"/>
+      <w:outlineLvl w:val="0"/>
+    </w:pPr>
+    <w:rPr>
+      <w:rFonts w:asciiTheme="majorHAnsi" w:eastAsiaTheme="majorEastAsia" w:hAnsiTheme="majorHAnsi" w:cstheme="majorBidi"/>
+      <w:color w:val="365F91" w:themeColor="accent1" w:themeShade="BF"/>
+      <w:sz w:val="32"/>
+      <w:szCs w:val="32"/>
+    </w:rPr>
+  </w:style>
+  <w:style w:type="paragraph" w:styleId="Heading2">
+    <w:name w:val="heading 2"/>
+    <w:basedOn w:val="Normal"/>
+    <w:next w:val="Normal"/>
+    <w:link w:val="Heading2Char"/>
+    <w:uiPriority w:val="9"/>
+    <w:unhideWhenUsed/>
+    <w:qFormat/>
+    <w:rsid w:val="00062EEA"/>
+    <w:pPr>
+      <w:keepNext/>
+      <w:keepLines/>
+      <w:numPr>
+        <w:ilvl w:val="1"/>
+        <w:numId w:val="8"/>
+      </w:numPr>
+      <w:spacing w:before="40" w:after="0"/>
+      <w:outlineLvl w:val="1"/>
+    </w:pPr>
+    <w:rPr>
+      <w:rFonts w:asciiTheme="majorHAnsi" w:eastAsiaTheme="majorEastAsia" w:hAnsiTheme="majorHAnsi" w:cstheme="majorBidi"/>
+      <w:color w:val="365F91" w:themeColor="accent1" w:themeShade="BF"/>
+      <w:sz w:val="26"/>
+      <w:szCs w:val="26"/>
+    </w:rPr>
   </w:style>
   <w:style w:type="character" w:default="1" w:styleId="DefaultParagraphFont">
     <w:name w:val="Default Paragraph Font"/>
@@ -1281,206 +3068,31 @@
       <w:contextualSpacing/>
     </w:pPr>
   </w:style>
-</w:styles>
-</file>
-
-<file path=word/stylesWithEffects.xml><?xml version="1.0" encoding="utf-8"?>
-<w:styles xmlns:wpc="http://schemas.microsoft.com/office/word/2010/wordprocessingCanvas" xmlns:mc="http://schemas.openxmlformats.org/markup-compatibility/2006" xmlns:o="urn:schemas-microsoft-com:office:office" xmlns:r="http://schemas.openxmlformats.org/officeDocument/2006/relationships" xmlns:m="http://schemas.openxmlformats.org/officeDocument/2006/math" xmlns:v="urn:schemas-microsoft-com:vml" xmlns:wp14="http://schemas.microsoft.com/office/word/2010/wordprocessingDrawing" xmlns:wp="http://schemas.openxmlformats.org/drawingml/2006/wordprocessingDrawing" xmlns:w10="urn:schemas-microsoft-com:office:word" xmlns:w="http://schemas.openxmlformats.org/wordprocessingml/2006/main" xmlns:w14="http://schemas.microsoft.com/office/word/2010/wordml" xmlns:wpg="http://schemas.microsoft.com/office/word/2010/wordprocessingGroup" xmlns:wpi="http://schemas.microsoft.com/office/word/2010/wordprocessingInk" xmlns:wne="http://schemas.microsoft.com/office/word/2006/wordml" xmlns:wps="http://schemas.microsoft.com/office/word/2010/wordprocessingShape" mc:Ignorable="w14 wp14">
-  <w:docDefaults>
-    <w:rPrDefault>
-      <w:rPr>
-        <w:rFonts w:asciiTheme="minorHAnsi" w:eastAsiaTheme="minorHAnsi" w:hAnsiTheme="minorHAnsi" w:cstheme="minorBidi"/>
-        <w:sz w:val="22"/>
-        <w:szCs w:val="22"/>
-        <w:lang w:val="en-US" w:eastAsia="en-US" w:bidi="ar-SA"/>
-      </w:rPr>
-    </w:rPrDefault>
-    <w:pPrDefault>
-      <w:pPr>
-        <w:spacing w:after="200" w:line="276" w:lineRule="auto"/>
-      </w:pPr>
-    </w:pPrDefault>
-  </w:docDefaults>
-  <w:latentStyles w:defLockedState="0" w:defUIPriority="99" w:defSemiHidden="1" w:defUnhideWhenUsed="1" w:defQFormat="0" w:count="267">
-    <w:lsdException w:name="Normal" w:semiHidden="0" w:uiPriority="0" w:unhideWhenUsed="0" w:qFormat="1"/>
-    <w:lsdException w:name="heading 1" w:semiHidden="0" w:uiPriority="9" w:unhideWhenUsed="0" w:qFormat="1"/>
-    <w:lsdException w:name="heading 2" w:uiPriority="9" w:qFormat="1"/>
-    <w:lsdException w:name="heading 3" w:uiPriority="9" w:qFormat="1"/>
-    <w:lsdException w:name="heading 4" w:uiPriority="9" w:qFormat="1"/>
-    <w:lsdException w:name="heading 5" w:uiPriority="9" w:qFormat="1"/>
-    <w:lsdException w:name="heading 6" w:uiPriority="9" w:qFormat="1"/>
-    <w:lsdException w:name="heading 7" w:uiPriority="9" w:qFormat="1"/>
-    <w:lsdException w:name="heading 8" w:uiPriority="9" w:qFormat="1"/>
-    <w:lsdException w:name="heading 9" w:uiPriority="9" w:qFormat="1"/>
-    <w:lsdException w:name="toc 1" w:uiPriority="39"/>
-    <w:lsdException w:name="toc 2" w:uiPriority="39"/>
-    <w:lsdException w:name="toc 3" w:uiPriority="39"/>
-    <w:lsdException w:name="toc 4" w:uiPriority="39"/>
-    <w:lsdException w:name="toc 5" w:uiPriority="39"/>
-    <w:lsdException w:name="toc 6" w:uiPriority="39"/>
-    <w:lsdException w:name="toc 7" w:uiPriority="39"/>
-    <w:lsdException w:name="toc 8" w:uiPriority="39"/>
-    <w:lsdException w:name="toc 9" w:uiPriority="39"/>
-    <w:lsdException w:name="caption" w:uiPriority="35" w:qFormat="1"/>
-    <w:lsdException w:name="Title" w:semiHidden="0" w:uiPriority="10" w:unhideWhenUsed="0" w:qFormat="1"/>
-    <w:lsdException w:name="Default Paragraph Font" w:uiPriority="1"/>
-    <w:lsdException w:name="Subtitle" w:semiHidden="0" w:uiPriority="11" w:unhideWhenUsed="0" w:qFormat="1"/>
-    <w:lsdException w:name="Strong" w:semiHidden="0" w:uiPriority="22" w:unhideWhenUsed="0" w:qFormat="1"/>
-    <w:lsdException w:name="Emphasis" w:semiHidden="0" w:uiPriority="20" w:unhideWhenUsed="0" w:qFormat="1"/>
-    <w:lsdException w:name="Table Grid" w:semiHidden="0" w:uiPriority="59" w:unhideWhenUsed="0"/>
-    <w:lsdException w:name="Placeholder Text" w:unhideWhenUsed="0"/>
-    <w:lsdException w:name="No Spacing" w:semiHidden="0" w:uiPriority="1" w:unhideWhenUsed="0" w:qFormat="1"/>
-    <w:lsdException w:name="Light Shading" w:semiHidden="0" w:uiPriority="60" w:unhideWhenUsed="0"/>
-    <w:lsdException w:name="Light List" w:semiHidden="0" w:uiPriority="61" w:unhideWhenUsed="0"/>
-    <w:lsdException w:name="Light Grid" w:semiHidden="0" w:uiPriority="62" w:unhideWhenUsed="0"/>
-    <w:lsdException w:name="Medium Shading 1" w:semiHidden="0" w:uiPriority="63" w:unhideWhenUsed="0"/>
-    <w:lsdException w:name="Medium Shading 2" w:semiHidden="0" w:uiPriority="64" w:unhideWhenUsed="0"/>
-    <w:lsdException w:name="Medium List 1" w:semiHidden="0" w:uiPriority="65" w:unhideWhenUsed="0"/>
-    <w:lsdException w:name="Medium List 2" w:semiHidden="0" w:uiPriority="66" w:unhideWhenUsed="0"/>
-    <w:lsdException w:name="Medium Grid 1" w:semiHidden="0" w:uiPriority="67" w:unhideWhenUsed="0"/>
-    <w:lsdException w:name="Medium Grid 2" w:semiHidden="0" w:uiPriority="68" w:unhideWhenUsed="0"/>
-    <w:lsdException w:name="Medium Grid 3" w:semiHidden="0" w:uiPriority="69" w:unhideWhenUsed="0"/>
-    <w:lsdException w:name="Dark List" w:semiHidden="0" w:uiPriority="70" w:unhideWhenUsed="0"/>
-    <w:lsdException w:name="Colorful Shading" w:semiHidden="0" w:uiPriority="71" w:unhideWhenUsed="0"/>
-    <w:lsdException w:name="Colorful List" w:semiHidden="0" w:uiPriority="72" w:unhideWhenUsed="0"/>
-    <w:lsdException w:name="Colorful Grid" w:semiHidden="0" w:uiPriority="73" w:unhideWhenUsed="0"/>
-    <w:lsdException w:name="Light Shading Accent 1" w:semiHidden="0" w:uiPriority="60" w:unhideWhenUsed="0"/>
-    <w:lsdException w:name="Light List Accent 1" w:semiHidden="0" w:uiPriority="61" w:unhideWhenUsed="0"/>
-    <w:lsdException w:name="Light Grid Accent 1" w:semiHidden="0" w:uiPriority="62" w:unhideWhenUsed="0"/>
-    <w:lsdException w:name="Medium Shading 1 Accent 1" w:semiHidden="0" w:uiPriority="63" w:unhideWhenUsed="0"/>
-    <w:lsdException w:name="Medium Shading 2 Accent 1" w:semiHidden="0" w:uiPriority="64" w:unhideWhenUsed="0"/>
-    <w:lsdException w:name="Medium List 1 Accent 1" w:semiHidden="0" w:uiPriority="65" w:unhideWhenUsed="0"/>
-    <w:lsdException w:name="Revision" w:unhideWhenUsed="0"/>
-    <w:lsdException w:name="List Paragraph" w:semiHidden="0" w:uiPriority="34" w:unhideWhenUsed="0" w:qFormat="1"/>
-    <w:lsdException w:name="Quote" w:semiHidden="0" w:uiPriority="29" w:unhideWhenUsed="0" w:qFormat="1"/>
-    <w:lsdException w:name="Intense Quote" w:semiHidden="0" w:uiPriority="30" w:unhideWhenUsed="0" w:qFormat="1"/>
-    <w:lsdException w:name="Medium List 2 Accent 1" w:semiHidden="0" w:uiPriority="66" w:unhideWhenUsed="0"/>
-    <w:lsdException w:name="Medium Grid 1 Accent 1" w:semiHidden="0" w:uiPriority="67" w:unhideWhenUsed="0"/>
-    <w:lsdException w:name="Medium Grid 2 Accent 1" w:semiHidden="0" w:uiPriority="68" w:unhideWhenUsed="0"/>
-    <w:lsdException w:name="Medium Grid 3 Accent 1" w:semiHidden="0" w:uiPriority="69" w:unhideWhenUsed="0"/>
-    <w:lsdException w:name="Dark List Accent 1" w:semiHidden="0" w:uiPriority="70" w:unhideWhenUsed="0"/>
-    <w:lsdException w:name="Colorful Shading Accent 1" w:semiHidden="0" w:uiPriority="71" w:unhideWhenUsed="0"/>
-    <w:lsdException w:name="Colorful List Accent 1" w:semiHidden="0" w:uiPriority="72" w:unhideWhenUsed="0"/>
-    <w:lsdException w:name="Colorful Grid Accent 1" w:semiHidden="0" w:uiPriority="73" w:unhideWhenUsed="0"/>
-    <w:lsdException w:name="Light Shading Accent 2" w:semiHidden="0" w:uiPriority="60" w:unhideWhenUsed="0"/>
-    <w:lsdException w:name="Light List Accent 2" w:semiHidden="0" w:uiPriority="61" w:unhideWhenUsed="0"/>
-    <w:lsdException w:name="Light Grid Accent 2" w:semiHidden="0" w:uiPriority="62" w:unhideWhenUsed="0"/>
-    <w:lsdException w:name="Medium Shading 1 Accent 2" w:semiHidden="0" w:uiPriority="63" w:unhideWhenUsed="0"/>
-    <w:lsdException w:name="Medium Shading 2 Accent 2" w:semiHidden="0" w:uiPriority="64" w:unhideWhenUsed="0"/>
-    <w:lsdException w:name="Medium List 1 Accent 2" w:semiHidden="0" w:uiPriority="65" w:unhideWhenUsed="0"/>
-    <w:lsdException w:name="Medium List 2 Accent 2" w:semiHidden="0" w:uiPriority="66" w:unhideWhenUsed="0"/>
-    <w:lsdException w:name="Medium Grid 1 Accent 2" w:semiHidden="0" w:uiPriority="67" w:unhideWhenUsed="0"/>
-    <w:lsdException w:name="Medium Grid 2 Accent 2" w:semiHidden="0" w:uiPriority="68" w:unhideWhenUsed="0"/>
-    <w:lsdException w:name="Medium Grid 3 Accent 2" w:semiHidden="0" w:uiPriority="69" w:unhideWhenUsed="0"/>
-    <w:lsdException w:name="Dark List Accent 2" w:semiHidden="0" w:uiPriority="70" w:unhideWhenUsed="0"/>
-    <w:lsdException w:name="Colorful Shading Accent 2" w:semiHidden="0" w:uiPriority="71" w:unhideWhenUsed="0"/>
-    <w:lsdException w:name="Colorful List Accent 2" w:semiHidden="0" w:uiPriority="72" w:unhideWhenUsed="0"/>
-    <w:lsdException w:name="Colorful Grid Accent 2" w:semiHidden="0" w:uiPriority="73" w:unhideWhenUsed="0"/>
-    <w:lsdException w:name="Light Shading Accent 3" w:semiHidden="0" w:uiPriority="60" w:unhideWhenUsed="0"/>
-    <w:lsdException w:name="Light List Accent 3" w:semiHidden="0" w:uiPriority="61" w:unhideWhenUsed="0"/>
-    <w:lsdException w:name="Light Grid Accent 3" w:semiHidden="0" w:uiPriority="62" w:unhideWhenUsed="0"/>
-    <w:lsdException w:name="Medium Shading 1 Accent 3" w:semiHidden="0" w:uiPriority="63" w:unhideWhenUsed="0"/>
-    <w:lsdException w:name="Medium Shading 2 Accent 3" w:semiHidden="0" w:uiPriority="64" w:unhideWhenUsed="0"/>
-    <w:lsdException w:name="Medium List 1 Accent 3" w:semiHidden="0" w:uiPriority="65" w:unhideWhenUsed="0"/>
-    <w:lsdException w:name="Medium List 2 Accent 3" w:semiHidden="0" w:uiPriority="66" w:unhideWhenUsed="0"/>
-    <w:lsdException w:name="Medium Grid 1 Accent 3" w:semiHidden="0" w:uiPriority="67" w:unhideWhenUsed="0"/>
-    <w:lsdException w:name="Medium Grid 2 Accent 3" w:semiHidden="0" w:uiPriority="68" w:unhideWhenUsed="0"/>
-    <w:lsdException w:name="Medium Grid 3 Accent 3" w:semiHidden="0" w:uiPriority="69" w:unhideWhenUsed="0"/>
-    <w:lsdException w:name="Dark List Accent 3" w:semiHidden="0" w:uiPriority="70" w:unhideWhenUsed="0"/>
-    <w:lsdException w:name="Colorful Shading Accent 3" w:semiHidden="0" w:uiPriority="71" w:unhideWhenUsed="0"/>
-    <w:lsdException w:name="Colorful List Accent 3" w:semiHidden="0" w:uiPriority="72" w:unhideWhenUsed="0"/>
-    <w:lsdException w:name="Colorful Grid Accent 3" w:semiHidden="0" w:uiPriority="73" w:unhideWhenUsed="0"/>
-    <w:lsdException w:name="Light Shading Accent 4" w:semiHidden="0" w:uiPriority="60" w:unhideWhenUsed="0"/>
-    <w:lsdException w:name="Light List Accent 4" w:semiHidden="0" w:uiPriority="61" w:unhideWhenUsed="0"/>
-    <w:lsdException w:name="Light Grid Accent 4" w:semiHidden="0" w:uiPriority="62" w:unhideWhenUsed="0"/>
-    <w:lsdException w:name="Medium Shading 1 Accent 4" w:semiHidden="0" w:uiPriority="63" w:unhideWhenUsed="0"/>
-    <w:lsdException w:name="Medium Shading 2 Accent 4" w:semiHidden="0" w:uiPriority="64" w:unhideWhenUsed="0"/>
-    <w:lsdException w:name="Medium List 1 Accent 4" w:semiHidden="0" w:uiPriority="65" w:unhideWhenUsed="0"/>
-    <w:lsdException w:name="Medium List 2 Accent 4" w:semiHidden="0" w:uiPriority="66" w:unhideWhenUsed="0"/>
-    <w:lsdException w:name="Medium Grid 1 Accent 4" w:semiHidden="0" w:uiPriority="67" w:unhideWhenUsed="0"/>
-    <w:lsdException w:name="Medium Grid 2 Accent 4" w:semiHidden="0" w:uiPriority="68" w:unhideWhenUsed="0"/>
-    <w:lsdException w:name="Medium Grid 3 Accent 4" w:semiHidden="0" w:uiPriority="69" w:unhideWhenUsed="0"/>
-    <w:lsdException w:name="Dark List Accent 4" w:semiHidden="0" w:uiPriority="70" w:unhideWhenUsed="0"/>
-    <w:lsdException w:name="Colorful Shading Accent 4" w:semiHidden="0" w:uiPriority="71" w:unhideWhenUsed="0"/>
-    <w:lsdException w:name="Colorful List Accent 4" w:semiHidden="0" w:uiPriority="72" w:unhideWhenUsed="0"/>
-    <w:lsdException w:name="Colorful Grid Accent 4" w:semiHidden="0" w:uiPriority="73" w:unhideWhenUsed="0"/>
-    <w:lsdException w:name="Light Shading Accent 5" w:semiHidden="0" w:uiPriority="60" w:unhideWhenUsed="0"/>
-    <w:lsdException w:name="Light List Accent 5" w:semiHidden="0" w:uiPriority="61" w:unhideWhenUsed="0"/>
-    <w:lsdException w:name="Light Grid Accent 5" w:semiHidden="0" w:uiPriority="62" w:unhideWhenUsed="0"/>
-    <w:lsdException w:name="Medium Shading 1 Accent 5" w:semiHidden="0" w:uiPriority="63" w:unhideWhenUsed="0"/>
-    <w:lsdException w:name="Medium Shading 2 Accent 5" w:semiHidden="0" w:uiPriority="64" w:unhideWhenUsed="0"/>
-    <w:lsdException w:name="Medium List 1 Accent 5" w:semiHidden="0" w:uiPriority="65" w:unhideWhenUsed="0"/>
-    <w:lsdException w:name="Medium List 2 Accent 5" w:semiHidden="0" w:uiPriority="66" w:unhideWhenUsed="0"/>
-    <w:lsdException w:name="Medium Grid 1 Accent 5" w:semiHidden="0" w:uiPriority="67" w:unhideWhenUsed="0"/>
-    <w:lsdException w:name="Medium Grid 2 Accent 5" w:semiHidden="0" w:uiPriority="68" w:unhideWhenUsed="0"/>
-    <w:lsdException w:name="Medium Grid 3 Accent 5" w:semiHidden="0" w:uiPriority="69" w:unhideWhenUsed="0"/>
-    <w:lsdException w:name="Dark List Accent 5" w:semiHidden="0" w:uiPriority="70" w:unhideWhenUsed="0"/>
-    <w:lsdException w:name="Colorful Shading Accent 5" w:semiHidden="0" w:uiPriority="71" w:unhideWhenUsed="0"/>
-    <w:lsdException w:name="Colorful List Accent 5" w:semiHidden="0" w:uiPriority="72" w:unhideWhenUsed="0"/>
-    <w:lsdException w:name="Colorful Grid Accent 5" w:semiHidden="0" w:uiPriority="73" w:unhideWhenUsed="0"/>
-    <w:lsdException w:name="Light Shading Accent 6" w:semiHidden="0" w:uiPriority="60" w:unhideWhenUsed="0"/>
-    <w:lsdException w:name="Light List Accent 6" w:semiHidden="0" w:uiPriority="61" w:unhideWhenUsed="0"/>
-    <w:lsdException w:name="Light Grid Accent 6" w:semiHidden="0" w:uiPriority="62" w:unhideWhenUsed="0"/>
-    <w:lsdException w:name="Medium Shading 1 Accent 6" w:semiHidden="0" w:uiPriority="63" w:unhideWhenUsed="0"/>
-    <w:lsdException w:name="Medium Shading 2 Accent 6" w:semiHidden="0" w:uiPriority="64" w:unhideWhenUsed="0"/>
-    <w:lsdException w:name="Medium List 1 Accent 6" w:semiHidden="0" w:uiPriority="65" w:unhideWhenUsed="0"/>
-    <w:lsdException w:name="Medium List 2 Accent 6" w:semiHidden="0" w:uiPriority="66" w:unhideWhenUsed="0"/>
-    <w:lsdException w:name="Medium Grid 1 Accent 6" w:semiHidden="0" w:uiPriority="67" w:unhideWhenUsed="0"/>
-    <w:lsdException w:name="Medium Grid 2 Accent 6" w:semiHidden="0" w:uiPriority="68" w:unhideWhenUsed="0"/>
-    <w:lsdException w:name="Medium Grid 3 Accent 6" w:semiHidden="0" w:uiPriority="69" w:unhideWhenUsed="0"/>
-    <w:lsdException w:name="Dark List Accent 6" w:semiHidden="0" w:uiPriority="70" w:unhideWhenUsed="0"/>
-    <w:lsdException w:name="Colorful Shading Accent 6" w:semiHidden="0" w:uiPriority="71" w:unhideWhenUsed="0"/>
-    <w:lsdException w:name="Colorful List Accent 6" w:semiHidden="0" w:uiPriority="72" w:unhideWhenUsed="0"/>
-    <w:lsdException w:name="Colorful Grid Accent 6" w:semiHidden="0" w:uiPriority="73" w:unhideWhenUsed="0"/>
-    <w:lsdException w:name="Subtle Emphasis" w:semiHidden="0" w:uiPriority="19" w:unhideWhenUsed="0" w:qFormat="1"/>
-    <w:lsdException w:name="Intense Emphasis" w:semiHidden="0" w:uiPriority="21" w:unhideWhenUsed="0" w:qFormat="1"/>
-    <w:lsdException w:name="Subtle Reference" w:semiHidden="0" w:uiPriority="31" w:unhideWhenUsed="0" w:qFormat="1"/>
-    <w:lsdException w:name="Intense Reference" w:semiHidden="0" w:uiPriority="32" w:unhideWhenUsed="0" w:qFormat="1"/>
-    <w:lsdException w:name="Book Title" w:semiHidden="0" w:uiPriority="33" w:unhideWhenUsed="0" w:qFormat="1"/>
-    <w:lsdException w:name="Bibliography" w:uiPriority="37"/>
-    <w:lsdException w:name="TOC Heading" w:uiPriority="39" w:qFormat="1"/>
-  </w:latentStyles>
-  <w:style w:type="paragraph" w:default="1" w:styleId="Normal">
-    <w:name w:val="Normal"/>
-    <w:qFormat/>
+  <w:style w:type="character" w:customStyle="1" w:styleId="Heading1Char">
+    <w:name w:val="Heading 1 Char"/>
+    <w:basedOn w:val="DefaultParagraphFont"/>
+    <w:link w:val="Heading1"/>
+    <w:uiPriority w:val="9"/>
+    <w:rsid w:val="00062EEA"/>
+    <w:rPr>
+      <w:rFonts w:asciiTheme="majorHAnsi" w:eastAsiaTheme="majorEastAsia" w:hAnsiTheme="majorHAnsi" w:cstheme="majorBidi"/>
+      <w:color w:val="365F91" w:themeColor="accent1" w:themeShade="BF"/>
+      <w:sz w:val="32"/>
+      <w:szCs w:val="32"/>
+    </w:rPr>
   </w:style>
-  <w:style w:type="character" w:default="1" w:styleId="DefaultParagraphFont">
-    <w:name w:val="Default Paragraph Font"/>
-    <w:uiPriority w:val="1"/>
-    <w:semiHidden/>
-    <w:unhideWhenUsed/>
-  </w:style>
-  <w:style w:type="table" w:default="1" w:styleId="TableNormal">
-    <w:name w:val="Normal Table"/>
-    <w:uiPriority w:val="99"/>
-    <w:semiHidden/>
-    <w:unhideWhenUsed/>
-    <w:tblPr>
-      <w:tblInd w:w="0" w:type="dxa"/>
-      <w:tblCellMar>
-        <w:top w:w="0" w:type="dxa"/>
-        <w:left w:w="108" w:type="dxa"/>
-        <w:bottom w:w="0" w:type="dxa"/>
-        <w:right w:w="108" w:type="dxa"/>
-      </w:tblCellMar>
-    </w:tblPr>
-  </w:style>
-  <w:style w:type="numbering" w:default="1" w:styleId="NoList">
-    <w:name w:val="No List"/>
-    <w:uiPriority w:val="99"/>
-    <w:semiHidden/>
-    <w:unhideWhenUsed/>
-  </w:style>
-  <w:style w:type="paragraph" w:styleId="ListParagraph">
-    <w:name w:val="List Paragraph"/>
-    <w:basedOn w:val="Normal"/>
-    <w:uiPriority w:val="34"/>
-    <w:qFormat/>
-    <w:rsid w:val="00663EA7"/>
-    <w:pPr>
-      <w:ind w:left="720"/>
-      <w:contextualSpacing/>
-    </w:pPr>
+  <w:style w:type="character" w:customStyle="1" w:styleId="Heading2Char">
+    <w:name w:val="Heading 2 Char"/>
+    <w:basedOn w:val="DefaultParagraphFont"/>
+    <w:link w:val="Heading2"/>
+    <w:uiPriority w:val="9"/>
+    <w:rsid w:val="00062EEA"/>
+    <w:rPr>
+      <w:rFonts w:asciiTheme="majorHAnsi" w:eastAsiaTheme="majorEastAsia" w:hAnsiTheme="majorHAnsi" w:cstheme="majorBidi"/>
+      <w:color w:val="365F91" w:themeColor="accent1" w:themeShade="BF"/>
+      <w:sz w:val="26"/>
+      <w:szCs w:val="26"/>
+    </w:rPr>
   </w:style>
 </w:styles>
 </file>
